--- a/453_Project/docs/COMP453_ShortReport.docx
+++ b/453_Project/docs/COMP453_ShortReport.docx
@@ -1,6 +1,6 @@
 
 <file path=word/document.xml><?xml version="1.0" encoding="utf-8"?>
-<w:document xmlns:ve="http://schemas.openxmlformats.org/markup-compatibility/2006" xmlns:o="urn:schemas-microsoft-com:office:office" xmlns:r="http://schemas.openxmlformats.org/officeDocument/2006/relationships" xmlns:m="http://schemas.openxmlformats.org/officeDocument/2006/math" xmlns:v="urn:schemas-microsoft-com:vml" xmlns:wp="http://schemas.openxmlformats.org/drawingml/2006/wordprocessingDrawing" xmlns:w10="urn:schemas-microsoft-com:office:word" xmlns:w="http://schemas.openxmlformats.org/wordprocessingml/2006/main" xmlns:wne="http://schemas.microsoft.com/office/word/2006/wordml">
+<w:document xmlns:wpc="http://schemas.microsoft.com/office/word/2010/wordprocessingCanvas" xmlns:mc="http://schemas.openxmlformats.org/markup-compatibility/2006" xmlns:o="urn:schemas-microsoft-com:office:office" xmlns:r="http://schemas.openxmlformats.org/officeDocument/2006/relationships" xmlns:m="http://schemas.openxmlformats.org/officeDocument/2006/math" xmlns:v="urn:schemas-microsoft-com:vml" xmlns:wp14="http://schemas.microsoft.com/office/word/2010/wordprocessingDrawing" xmlns:wp="http://schemas.openxmlformats.org/drawingml/2006/wordprocessingDrawing" xmlns:w10="urn:schemas-microsoft-com:office:word" xmlns:w="http://schemas.openxmlformats.org/wordprocessingml/2006/main" xmlns:w14="http://schemas.microsoft.com/office/word/2010/wordml" xmlns:w15="http://schemas.microsoft.com/office/word/2012/wordml" xmlns:wpg="http://schemas.microsoft.com/office/word/2010/wordprocessingGroup" xmlns:wpi="http://schemas.microsoft.com/office/word/2010/wordprocessingInk" xmlns:wne="http://schemas.microsoft.com/office/word/2006/wordml" xmlns:wps="http://schemas.microsoft.com/office/word/2010/wordprocessingShape" mc:Ignorable="w14 w15 wp14">
   <w:body>
     <w:p>
       <w:pPr>
@@ -13,124 +13,36 @@
         <w:rPr>
           <w:b/>
         </w:rPr>
-        <w:t xml:space="preserve">Course-COMP453 Database </w:t>
-      </w:r>
-      <w:proofErr w:type="spellStart"/>
-      <w:r>
+        <w:t>Course-COMP453 Database Progamming</w:t>
+      </w:r>
+    </w:p>
+    <w:p>
+      <w:pPr>
+        <w:pStyle w:val="NoSpacing"/>
         <w:rPr>
           <w:b/>
         </w:rPr>
-        <w:t>Progamming</w:t>
-      </w:r>
-      <w:proofErr w:type="spellEnd"/>
-    </w:p>
-    <w:p>
-      <w:pPr>
-        <w:pStyle w:val="NoSpacing"/>
+      </w:pPr>
+      <w:r>
         <w:rPr>
           <w:b/>
         </w:rPr>
-      </w:pPr>
-      <w:r>
+        <w:t>Team 5- Pallavi agarwal, Smruti Tatavarthy, Madhura joshi</w:t>
+      </w:r>
+    </w:p>
+    <w:p>
+      <w:pPr>
+        <w:pStyle w:val="NoSpacing"/>
         <w:rPr>
           <w:b/>
         </w:rPr>
-        <w:t xml:space="preserve">Team 5- </w:t>
-      </w:r>
-      <w:proofErr w:type="spellStart"/>
+      </w:pPr>
       <w:r>
         <w:rPr>
           <w:b/>
         </w:rPr>
-        <w:t>Pallavi</w:t>
-      </w:r>
-      <w:proofErr w:type="spellEnd"/>
-      <w:r>
-        <w:rPr>
-          <w:b/>
-        </w:rPr>
-        <w:t xml:space="preserve"> </w:t>
-      </w:r>
-      <w:proofErr w:type="spellStart"/>
-      <w:r>
-        <w:rPr>
-          <w:b/>
-        </w:rPr>
-        <w:t>agarwal</w:t>
-      </w:r>
-      <w:proofErr w:type="spellEnd"/>
-      <w:r>
-        <w:rPr>
-          <w:b/>
-        </w:rPr>
-        <w:t xml:space="preserve">, </w:t>
-      </w:r>
-      <w:proofErr w:type="spellStart"/>
-      <w:r>
-        <w:rPr>
-          <w:b/>
-        </w:rPr>
-        <w:t>Smruti</w:t>
-      </w:r>
-      <w:proofErr w:type="spellEnd"/>
-      <w:r>
-        <w:rPr>
-          <w:b/>
-        </w:rPr>
-        <w:t xml:space="preserve"> </w:t>
-      </w:r>
-      <w:proofErr w:type="spellStart"/>
-      <w:r>
-        <w:rPr>
-          <w:b/>
-        </w:rPr>
-        <w:t>Tatavarthy</w:t>
-      </w:r>
-      <w:proofErr w:type="spellEnd"/>
-      <w:r>
-        <w:rPr>
-          <w:b/>
-        </w:rPr>
-        <w:t xml:space="preserve">, </w:t>
-      </w:r>
-      <w:proofErr w:type="spellStart"/>
-      <w:r>
-        <w:rPr>
-          <w:b/>
-        </w:rPr>
-        <w:t>Madhura</w:t>
-      </w:r>
-      <w:proofErr w:type="spellEnd"/>
-      <w:r>
-        <w:rPr>
-          <w:b/>
-        </w:rPr>
-        <w:t xml:space="preserve"> </w:t>
-      </w:r>
-      <w:proofErr w:type="spellStart"/>
-      <w:r>
-        <w:rPr>
-          <w:b/>
-        </w:rPr>
-        <w:t>joshi</w:t>
-      </w:r>
-      <w:proofErr w:type="spellEnd"/>
-    </w:p>
-    <w:p>
-      <w:pPr>
-        <w:pStyle w:val="NoSpacing"/>
-        <w:rPr>
-          <w:b/>
-        </w:rPr>
-      </w:pPr>
-      <w:proofErr w:type="gramStart"/>
-      <w:r>
-        <w:rPr>
-          <w:b/>
-        </w:rPr>
         <w:t>Short Report showing fulfillment of requirements.</w:t>
       </w:r>
-      <w:proofErr w:type="gramEnd"/>
     </w:p>
     <w:p>
       <w:pPr>
@@ -149,13 +61,8 @@
         </w:numPr>
       </w:pPr>
       <w:r>
-        <w:t xml:space="preserve">The project is written using PHP and </w:t>
-      </w:r>
-      <w:proofErr w:type="spellStart"/>
-      <w:r>
-        <w:t>MySql</w:t>
-      </w:r>
-      <w:proofErr w:type="spellEnd"/>
+        <w:t>The project is written using PHP and MySql</w:t>
+      </w:r>
       <w:r>
         <w:t>.</w:t>
       </w:r>
@@ -193,13 +100,8 @@
         <w:t xml:space="preserve">The project has styling in the form of CSS, </w:t>
       </w:r>
       <w:r>
-        <w:t xml:space="preserve">JavaScript, </w:t>
-      </w:r>
-      <w:proofErr w:type="gramStart"/>
-      <w:r>
-        <w:t>Jquery</w:t>
-      </w:r>
-      <w:proofErr w:type="gramEnd"/>
+        <w:t>JavaScript, Jquery</w:t>
+      </w:r>
       <w:r>
         <w:t xml:space="preserve"> for the forms.</w:t>
       </w:r>
@@ -240,6 +142,9 @@
         <w:jc w:val="both"/>
       </w:pPr>
       <w:r>
+        <w:rPr>
+          <w:noProof/>
+        </w:rPr>
         <w:drawing>
           <wp:inline distT="0" distB="0" distL="0" distR="0">
             <wp:extent cx="3409950" cy="1543050"/>
@@ -292,6 +197,61 @@
     <w:p>
       <w:pPr>
         <w:pStyle w:val="ListParagraph"/>
+        <w:ind w:left="1440"/>
+        <w:jc w:val="both"/>
+      </w:pPr>
+      <w:r>
+        <w:rPr>
+          <w:noProof/>
+        </w:rPr>
+        <w:t xml:space="preserve">      </w:t>
+      </w:r>
+      <w:bookmarkStart w:id="0" w:name="_GoBack"/>
+      <w:bookmarkEnd w:id="0"/>
+      <w:r>
+        <w:rPr>
+          <w:noProof/>
+        </w:rPr>
+        <w:drawing>
+          <wp:inline distT="0" distB="0" distL="0" distR="0" wp14:anchorId="2A6A6A3B" wp14:editId="60959E92">
+            <wp:extent cx="3276600" cy="1447800"/>
+            <wp:effectExtent l="0" t="0" r="0" b="0"/>
+            <wp:docPr id="7" name="Picture 7"/>
+            <wp:cNvGraphicFramePr>
+              <a:graphicFrameLocks xmlns:a="http://schemas.openxmlformats.org/drawingml/2006/main" noChangeAspect="1"/>
+            </wp:cNvGraphicFramePr>
+            <a:graphic xmlns:a="http://schemas.openxmlformats.org/drawingml/2006/main">
+              <a:graphicData uri="http://schemas.openxmlformats.org/drawingml/2006/picture">
+                <pic:pic xmlns:pic="http://schemas.openxmlformats.org/drawingml/2006/picture">
+                  <pic:nvPicPr>
+                    <pic:cNvPr id="1" name=""/>
+                    <pic:cNvPicPr/>
+                  </pic:nvPicPr>
+                  <pic:blipFill>
+                    <a:blip r:embed="rId6"/>
+                    <a:stretch>
+                      <a:fillRect/>
+                    </a:stretch>
+                  </pic:blipFill>
+                  <pic:spPr>
+                    <a:xfrm>
+                      <a:off x="0" y="0"/>
+                      <a:ext cx="3276600" cy="1447800"/>
+                    </a:xfrm>
+                    <a:prstGeom prst="rect">
+                      <a:avLst/>
+                    </a:prstGeom>
+                  </pic:spPr>
+                </pic:pic>
+              </a:graphicData>
+            </a:graphic>
+          </wp:inline>
+        </w:drawing>
+      </w:r>
+    </w:p>
+    <w:p>
+      <w:pPr>
+        <w:pStyle w:val="ListParagraph"/>
         <w:numPr>
           <w:ilvl w:val="0"/>
           <w:numId w:val="4"/>
@@ -338,6 +298,9 @@
         <w:jc w:val="both"/>
       </w:pPr>
       <w:r>
+        <w:rPr>
+          <w:noProof/>
+        </w:rPr>
         <w:drawing>
           <wp:inline distT="0" distB="0" distL="0" distR="0">
             <wp:extent cx="4162425" cy="1800225"/>
@@ -354,7 +317,7 @@
                     </pic:cNvPicPr>
                   </pic:nvPicPr>
                   <pic:blipFill>
-                    <a:blip r:embed="rId6" cstate="print">
+                    <a:blip r:embed="rId7" cstate="print">
                       <a:extLst/>
                     </a:blip>
                     <a:stretch>
@@ -429,6 +392,9 @@
         <w:jc w:val="center"/>
       </w:pPr>
       <w:r>
+        <w:rPr>
+          <w:noProof/>
+        </w:rPr>
         <w:drawing>
           <wp:inline distT="0" distB="0" distL="0" distR="0">
             <wp:extent cx="1895475" cy="1638300"/>
@@ -445,7 +411,7 @@
                     </pic:cNvPicPr>
                   </pic:nvPicPr>
                   <pic:blipFill>
-                    <a:blip r:embed="rId7" cstate="print">
+                    <a:blip r:embed="rId8" cstate="print">
                       <a:extLst/>
                     </a:blip>
                     <a:stretch>
@@ -535,7 +501,7 @@
                     </pic:cNvPicPr>
                   </pic:nvPicPr>
                   <pic:blipFill>
-                    <a:blip r:embed="rId8" cstate="print"/>
+                    <a:blip r:embed="rId9" cstate="print"/>
                     <a:srcRect/>
                     <a:stretch>
                       <a:fillRect/>
@@ -587,15 +553,7 @@
         <w:t>settings</w:t>
       </w:r>
       <w:r>
-        <w:t xml:space="preserve"> functionality for user/Admin—</w:t>
-      </w:r>
-      <w:proofErr w:type="gramStart"/>
-      <w:r>
-        <w:t>This</w:t>
-      </w:r>
-      <w:proofErr w:type="gramEnd"/>
-      <w:r>
-        <w:t xml:space="preserve"> dropdown enables users to edit their profile details, see their liked </w:t>
+        <w:t xml:space="preserve"> functionality for user/Admin—This dropdown enables users to edit their profile details, see their liked </w:t>
       </w:r>
       <w:r>
         <w:t>properties,</w:t>
@@ -614,6 +572,9 @@
         <w:jc w:val="both"/>
       </w:pPr>
       <w:r>
+        <w:rPr>
+          <w:noProof/>
+        </w:rPr>
         <w:drawing>
           <wp:inline distT="0" distB="0" distL="0" distR="0">
             <wp:extent cx="1895475" cy="1323975"/>
@@ -630,7 +591,7 @@
                     </pic:cNvPicPr>
                   </pic:nvPicPr>
                   <pic:blipFill>
-                    <a:blip r:embed="rId9" cstate="print">
+                    <a:blip r:embed="rId10" cstate="print">
                       <a:extLst/>
                     </a:blip>
                     <a:stretch>
@@ -663,6 +624,9 @@
         </w:drawing>
       </w:r>
       <w:r>
+        <w:rPr>
+          <w:noProof/>
+        </w:rPr>
         <w:drawing>
           <wp:inline distT="0" distB="0" distL="0" distR="0">
             <wp:extent cx="1828800" cy="1323975"/>
@@ -679,7 +643,7 @@
                     </pic:cNvPicPr>
                   </pic:nvPicPr>
                   <pic:blipFill>
-                    <a:blip r:embed="rId10" cstate="print">
+                    <a:blip r:embed="rId11" cstate="print">
                       <a:extLst/>
                     </a:blip>
                     <a:stretch>
@@ -794,9 +758,9 @@
             <o:lock v:ext="edit" aspectratio="t"/>
           </v:shapetype>
           <v:shape id="_x0000_i1025" type="#_x0000_t75" style="width:77.25pt;height:49.5pt" o:ole="">
-            <v:imagedata r:id="rId11" o:title=""/>
+            <v:imagedata r:id="rId12" o:title=""/>
           </v:shape>
-          <o:OLEObject Type="Embed" ProgID="Package" ShapeID="_x0000_i1025" DrawAspect="Icon" ObjectID="_1510405233" r:id="rId12"/>
+          <o:OLEObject Type="Embed" ProgID="Package" ShapeID="_x0000_i1025" DrawAspect="Icon" ObjectID="_1510408152" r:id="rId13"/>
         </w:object>
       </w:r>
     </w:p>
@@ -826,21 +790,7 @@
         <w:rPr>
           <w:bCs/>
         </w:rPr>
-        <w:t xml:space="preserve">This Requirement is fulfilled when a user likes a particular property, that property is inserted into the </w:t>
-      </w:r>
-      <w:proofErr w:type="spellStart"/>
-      <w:r>
-        <w:rPr>
-          <w:bCs/>
-        </w:rPr>
-        <w:t>userinterest</w:t>
-      </w:r>
-      <w:proofErr w:type="spellEnd"/>
-      <w:r>
-        <w:rPr>
-          <w:bCs/>
-        </w:rPr>
-        <w:t xml:space="preserve"> tables.</w:t>
+        <w:t>This Requirement is fulfilled when a user likes a particular property, that property is inserted into the userinterest tables.</w:t>
       </w:r>
     </w:p>
     <w:p>
@@ -852,15 +802,7 @@
         <w:t>SQL=</w:t>
       </w:r>
       <w:r>
-        <w:t xml:space="preserve">INSERT INTO </w:t>
-      </w:r>
-      <w:proofErr w:type="spellStart"/>
-      <w:r>
-        <w:t>userinterest</w:t>
-      </w:r>
-      <w:proofErr w:type="spellEnd"/>
-      <w:r>
-        <w:t xml:space="preserve"> SET</w:t>
+        <w:t>INSERT INTO userinterest SET</w:t>
       </w:r>
     </w:p>
     <w:p>
@@ -879,14 +821,7 @@
       </w:r>
       <w:r>
         <w:tab/>
-      </w:r>
-      <w:proofErr w:type="gramStart"/>
-      <w:r>
-        <w:t>username</w:t>
-      </w:r>
-      <w:proofErr w:type="gramEnd"/>
-      <w:r>
-        <w:t xml:space="preserve"> = :username,</w:t>
+        <w:t>username = :username,</w:t>
       </w:r>
     </w:p>
     <w:p>
@@ -905,27 +840,7 @@
       </w:r>
       <w:r>
         <w:tab/>
-      </w:r>
-      <w:proofErr w:type="spellStart"/>
-      <w:r>
-        <w:t>ApartmentID</w:t>
-      </w:r>
-      <w:proofErr w:type="spellEnd"/>
-      <w:r>
-        <w:t xml:space="preserve"> </w:t>
-      </w:r>
-      <w:proofErr w:type="gramStart"/>
-      <w:r>
-        <w:t>= :</w:t>
-      </w:r>
-      <w:proofErr w:type="spellStart"/>
-      <w:r>
-        <w:t>ApartmentID</w:t>
-      </w:r>
-      <w:proofErr w:type="spellEnd"/>
-      <w:proofErr w:type="gramEnd"/>
-      <w:r>
-        <w:t>,</w:t>
+        <w:t>ApartmentID = :ApartmentID,</w:t>
       </w:r>
     </w:p>
     <w:p>
@@ -944,27 +859,7 @@
       </w:r>
       <w:r>
         <w:tab/>
-      </w:r>
-      <w:proofErr w:type="spellStart"/>
-      <w:r>
-        <w:t>PropertyName</w:t>
-      </w:r>
-      <w:proofErr w:type="spellEnd"/>
-      <w:r>
-        <w:t xml:space="preserve"> </w:t>
-      </w:r>
-      <w:proofErr w:type="gramStart"/>
-      <w:r>
-        <w:t>= :</w:t>
-      </w:r>
-      <w:proofErr w:type="spellStart"/>
-      <w:r>
-        <w:t>PropertyName</w:t>
-      </w:r>
-      <w:proofErr w:type="spellEnd"/>
-      <w:proofErr w:type="gramEnd"/>
-      <w:r>
-        <w:t>,</w:t>
+        <w:t>PropertyName = :PropertyName,</w:t>
       </w:r>
     </w:p>
     <w:p>
@@ -983,27 +878,7 @@
       </w:r>
       <w:r>
         <w:tab/>
-      </w:r>
-      <w:proofErr w:type="spellStart"/>
-      <w:r>
-        <w:t>TypeName</w:t>
-      </w:r>
-      <w:proofErr w:type="spellEnd"/>
-      <w:r>
-        <w:t xml:space="preserve"> </w:t>
-      </w:r>
-      <w:proofErr w:type="gramStart"/>
-      <w:r>
-        <w:t>= :</w:t>
-      </w:r>
-      <w:proofErr w:type="spellStart"/>
-      <w:r>
-        <w:t>TypeName</w:t>
-      </w:r>
-      <w:proofErr w:type="spellEnd"/>
-      <w:proofErr w:type="gramEnd"/>
-      <w:r>
-        <w:t>,</w:t>
+        <w:t>TypeName = :TypeName,</w:t>
       </w:r>
     </w:p>
     <w:p>
@@ -1022,15 +897,7 @@
       </w:r>
       <w:r>
         <w:tab/>
-        <w:t xml:space="preserve">Price </w:t>
-      </w:r>
-      <w:proofErr w:type="gramStart"/>
-      <w:r>
-        <w:t>= :Price</w:t>
-      </w:r>
-      <w:proofErr w:type="gramEnd"/>
-      <w:r>
-        <w:t>,</w:t>
+        <w:t>Price = :Price,</w:t>
       </w:r>
     </w:p>
     <w:p>
@@ -1049,27 +916,7 @@
       </w:r>
       <w:r>
         <w:tab/>
-      </w:r>
-      <w:proofErr w:type="spellStart"/>
-      <w:r>
-        <w:t>LeasePeriod</w:t>
-      </w:r>
-      <w:proofErr w:type="spellEnd"/>
-      <w:r>
-        <w:t xml:space="preserve"> </w:t>
-      </w:r>
-      <w:proofErr w:type="gramStart"/>
-      <w:r>
-        <w:t>= :</w:t>
-      </w:r>
-      <w:proofErr w:type="spellStart"/>
-      <w:r>
-        <w:t>LeasePeriod</w:t>
-      </w:r>
-      <w:proofErr w:type="spellEnd"/>
-      <w:proofErr w:type="gramEnd"/>
-      <w:r>
-        <w:t>,</w:t>
+        <w:t>LeasePeriod = :LeasePeriod,</w:t>
       </w:r>
     </w:p>
     <w:p>
@@ -1088,15 +935,7 @@
       </w:r>
       <w:r>
         <w:tab/>
-        <w:t xml:space="preserve">Address </w:t>
-      </w:r>
-      <w:proofErr w:type="gramStart"/>
-      <w:r>
-        <w:t>= :Address</w:t>
-      </w:r>
-      <w:proofErr w:type="gramEnd"/>
-      <w:r>
-        <w:t>,</w:t>
+        <w:t>Address = :Address,</w:t>
       </w:r>
     </w:p>
     <w:p>
@@ -1115,27 +954,7 @@
       </w:r>
       <w:r>
         <w:tab/>
-      </w:r>
-      <w:proofErr w:type="spellStart"/>
-      <w:r>
-        <w:t>ZipCode</w:t>
-      </w:r>
-      <w:proofErr w:type="spellEnd"/>
-      <w:r>
-        <w:t xml:space="preserve"> </w:t>
-      </w:r>
-      <w:proofErr w:type="gramStart"/>
-      <w:r>
-        <w:t>= :</w:t>
-      </w:r>
-      <w:proofErr w:type="spellStart"/>
-      <w:r>
-        <w:t>ZipCode</w:t>
-      </w:r>
-      <w:proofErr w:type="spellEnd"/>
-      <w:proofErr w:type="gramEnd"/>
-      <w:r>
-        <w:t>,</w:t>
+        <w:t>ZipCode = :ZipCode,</w:t>
       </w:r>
     </w:p>
     <w:p>
@@ -1154,27 +973,7 @@
       </w:r>
       <w:r>
         <w:tab/>
-      </w:r>
-      <w:proofErr w:type="spellStart"/>
-      <w:r>
-        <w:t>PhoneNo</w:t>
-      </w:r>
-      <w:proofErr w:type="spellEnd"/>
-      <w:r>
-        <w:t xml:space="preserve"> </w:t>
-      </w:r>
-      <w:proofErr w:type="gramStart"/>
-      <w:r>
-        <w:t>= :</w:t>
-      </w:r>
-      <w:proofErr w:type="spellStart"/>
-      <w:r>
-        <w:t>PhoneNo</w:t>
-      </w:r>
-      <w:proofErr w:type="spellEnd"/>
-      <w:proofErr w:type="gramEnd"/>
-      <w:r>
-        <w:t xml:space="preserve"> </w:t>
+        <w:t xml:space="preserve">PhoneNo = :PhoneNo </w:t>
       </w:r>
     </w:p>
     <w:p>
@@ -1204,51 +1003,125 @@
         <w:rPr>
           <w:noProof/>
         </w:rPr>
-        <w:pict>
-          <v:shapetype id="_x0000_t13" coordsize="21600,21600" o:spt="13" adj="16200,5400" path="m@0,l@0@1,0@1,0@2@0@2@0,21600,21600,10800xe">
-            <v:stroke joinstyle="miter"/>
-            <v:formulas>
-              <v:f eqn="val #0"/>
-              <v:f eqn="val #1"/>
-              <v:f eqn="sum height 0 #1"/>
-              <v:f eqn="sum 10800 0 #1"/>
-              <v:f eqn="sum width 0 #0"/>
-              <v:f eqn="prod @4 @3 10800"/>
-              <v:f eqn="sum width 0 @5"/>
-            </v:formulas>
-            <v:path o:connecttype="custom" o:connectlocs="@0,0;0,10800;@0,21600;21600,10800" o:connectangles="270,180,90,0" textboxrect="0,@1,@6,@2"/>
-            <v:handles>
-              <v:h position="#0,#1" xrange="0,21600" yrange="0,10800"/>
-            </v:handles>
-          </v:shapetype>
-          <v:shape id="_x0000_s1031" type="#_x0000_t13" style="position:absolute;left:0;text-align:left;margin-left:155.25pt;margin-top:102.75pt;width:24pt;height:7.15pt;z-index:251660288" fillcolor="#4f81bd [3204]" stroked="f" strokecolor="#f2f2f2 [3041]" strokeweight="3pt">
-            <v:shadow on="t" type="perspective" color="#243f60 [1604]" opacity=".5" offset="1pt" offset2="-1pt"/>
-          </v:shape>
-        </w:pict>
+        <mc:AlternateContent>
+          <mc:Choice Requires="wps">
+            <w:drawing>
+              <wp:anchor distT="0" distB="0" distL="114300" distR="114300" simplePos="0" relativeHeight="251660288" behindDoc="0" locked="0" layoutInCell="1" allowOverlap="1">
+                <wp:simplePos x="0" y="0"/>
+                <wp:positionH relativeFrom="column">
+                  <wp:posOffset>1971675</wp:posOffset>
+                </wp:positionH>
+                <wp:positionV relativeFrom="paragraph">
+                  <wp:posOffset>1304925</wp:posOffset>
+                </wp:positionV>
+                <wp:extent cx="304800" cy="90805"/>
+                <wp:effectExtent l="0" t="0" r="19050" b="33020"/>
+                <wp:wrapNone/>
+                <wp:docPr id="24" name="AutoShape 7"/>
+                <wp:cNvGraphicFramePr>
+                  <a:graphicFrameLocks xmlns:a="http://schemas.openxmlformats.org/drawingml/2006/main"/>
+                </wp:cNvGraphicFramePr>
+                <a:graphic xmlns:a="http://schemas.openxmlformats.org/drawingml/2006/main">
+                  <a:graphicData uri="http://schemas.microsoft.com/office/word/2010/wordprocessingShape">
+                    <wps:wsp>
+                      <wps:cNvSpPr>
+                        <a:spLocks noChangeArrowheads="1"/>
+                      </wps:cNvSpPr>
+                      <wps:spPr bwMode="auto">
+                        <a:xfrm>
+                          <a:off x="0" y="0"/>
+                          <a:ext cx="304800" cy="90805"/>
+                        </a:xfrm>
+                        <a:prstGeom prst="rightArrow">
+                          <a:avLst>
+                            <a:gd name="adj1" fmla="val 50000"/>
+                            <a:gd name="adj2" fmla="val 83916"/>
+                          </a:avLst>
+                        </a:prstGeom>
+                        <a:solidFill>
+                          <a:schemeClr val="accent1">
+                            <a:lumMod val="100000"/>
+                            <a:lumOff val="0"/>
+                          </a:schemeClr>
+                        </a:solidFill>
+                        <a:ln>
+                          <a:noFill/>
+                        </a:ln>
+                        <a:effectLst>
+                          <a:outerShdw dist="28398" dir="3806097" algn="ctr" rotWithShape="0">
+                            <a:schemeClr val="accent1">
+                              <a:lumMod val="50000"/>
+                              <a:lumOff val="0"/>
+                              <a:alpha val="50000"/>
+                            </a:schemeClr>
+                          </a:outerShdw>
+                        </a:effectLst>
+                        <a:extLst>
+                          <a:ext uri="{91240B29-F687-4F45-9708-019B960494DF}">
+                            <a14:hiddenLine xmlns:a14="http://schemas.microsoft.com/office/drawing/2010/main" w="38100">
+                              <a:solidFill>
+                                <a:schemeClr val="lt1">
+                                  <a:lumMod val="95000"/>
+                                  <a:lumOff val="0"/>
+                                </a:schemeClr>
+                              </a:solidFill>
+                              <a:miter lim="800000"/>
+                              <a:headEnd/>
+                              <a:tailEnd/>
+                            </a14:hiddenLine>
+                          </a:ext>
+                        </a:extLst>
+                      </wps:spPr>
+                      <wps:bodyPr rot="0" vert="horz" wrap="square" lIns="91440" tIns="45720" rIns="91440" bIns="45720" anchor="t" anchorCtr="0" upright="1">
+                        <a:noAutofit/>
+                      </wps:bodyPr>
+                    </wps:wsp>
+                  </a:graphicData>
+                </a:graphic>
+                <wp14:sizeRelH relativeFrom="page">
+                  <wp14:pctWidth>0</wp14:pctWidth>
+                </wp14:sizeRelH>
+                <wp14:sizeRelV relativeFrom="page">
+                  <wp14:pctHeight>0</wp14:pctHeight>
+                </wp14:sizeRelV>
+              </wp:anchor>
+            </w:drawing>
+          </mc:Choice>
+          <mc:Fallback>
+            <w:pict>
+              <v:shapetype w14:anchorId="28DA2A1F" id="_x0000_t13" coordsize="21600,21600" o:spt="13" adj="16200,5400" path="m@0,l@0@1,0@1,0@2@0@2@0,21600,21600,10800xe">
+                <v:stroke joinstyle="miter"/>
+                <v:formulas>
+                  <v:f eqn="val #0"/>
+                  <v:f eqn="val #1"/>
+                  <v:f eqn="sum height 0 #1"/>
+                  <v:f eqn="sum 10800 0 #1"/>
+                  <v:f eqn="sum width 0 #0"/>
+                  <v:f eqn="prod @4 @3 10800"/>
+                  <v:f eqn="sum width 0 @5"/>
+                </v:formulas>
+                <v:path o:connecttype="custom" o:connectlocs="@0,0;0,10800;@0,21600;21600,10800" o:connectangles="270,180,90,0" textboxrect="0,@1,@6,@2"/>
+                <v:handles>
+                  <v:h position="#0,#1" xrange="0,21600" yrange="0,10800"/>
+                </v:handles>
+              </v:shapetype>
+              <v:shape id="AutoShape 7" o:spid="_x0000_s1026" type="#_x0000_t13" style="position:absolute;margin-left:155.25pt;margin-top:102.75pt;width:24pt;height:7.15pt;z-index:251660288;visibility:visible;mso-wrap-style:square;mso-width-percent:0;mso-height-percent:0;mso-wrap-distance-left:9pt;mso-wrap-distance-top:0;mso-wrap-distance-right:9pt;mso-wrap-distance-bottom:0;mso-position-horizontal:absolute;mso-position-horizontal-relative:text;mso-position-vertical:absolute;mso-position-vertical-relative:text;mso-width-percent:0;mso-height-percent:0;mso-width-relative:page;mso-height-relative:page;v-text-anchor:top" o:gfxdata="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" fillcolor="#4f81bd [3204]" stroked="f" strokecolor="#f2f2f2 [3041]" strokeweight="3pt">
+                <v:shadow on="t" color="#243f60 [1604]" opacity=".5" offset="1pt"/>
+              </v:shape>
+            </w:pict>
+          </mc:Fallback>
+        </mc:AlternateContent>
       </w:r>
       <w:r>
         <w:t>SQL=</w:t>
       </w:r>
       <w:r>
-        <w:t xml:space="preserve">DELETE FROM apartment WHERE </w:t>
-      </w:r>
-      <w:proofErr w:type="spellStart"/>
-      <w:r>
-        <w:t>ApartmentID</w:t>
-      </w:r>
-      <w:proofErr w:type="spellEnd"/>
-      <w:r>
-        <w:t xml:space="preserve"> = '$</w:t>
-      </w:r>
-      <w:proofErr w:type="spellStart"/>
-      <w:r>
-        <w:t>aptID</w:t>
-      </w:r>
-      <w:proofErr w:type="spellEnd"/>
-      <w:r>
-        <w:t>'</w:t>
-      </w:r>
-      <w:r>
+        <w:t>DELETE FROM apartment WHERE ApartmentID = '$aptID'</w:t>
+      </w:r>
+      <w:r>
+        <w:rPr>
+          <w:noProof/>
+        </w:rPr>
         <w:drawing>
           <wp:inline distT="0" distB="0" distL="0" distR="0">
             <wp:extent cx="1133475" cy="1066800"/>
@@ -1265,7 +1138,7 @@
                     </pic:cNvPicPr>
                   </pic:nvPicPr>
                   <pic:blipFill>
-                    <a:blip r:embed="rId13" cstate="print">
+                    <a:blip r:embed="rId14" cstate="print">
                       <a:extLst/>
                     </a:blip>
                     <a:stretch>
@@ -1301,6 +1174,9 @@
         <w:t xml:space="preserve">   </w:t>
       </w:r>
       <w:r>
+        <w:rPr>
+          <w:noProof/>
+        </w:rPr>
         <w:drawing>
           <wp:inline distT="0" distB="0" distL="0" distR="0">
             <wp:extent cx="3124200" cy="1647825"/>
@@ -1317,7 +1193,7 @@
                     </pic:cNvPicPr>
                   </pic:nvPicPr>
                   <pic:blipFill>
-                    <a:blip r:embed="rId14" cstate="print">
+                    <a:blip r:embed="rId15" cstate="print">
                       <a:extLst/>
                     </a:blip>
                     <a:stretch>
@@ -1377,21 +1253,8 @@
         <w:ind w:left="1440" w:firstLine="720"/>
       </w:pPr>
       <w:r>
-        <w:t xml:space="preserve">SQL=SELECT </w:t>
-      </w:r>
-      <w:proofErr w:type="spellStart"/>
-      <w:r>
-        <w:t>TypeName</w:t>
-      </w:r>
-      <w:proofErr w:type="spellEnd"/>
-      <w:r>
-        <w:t xml:space="preserve"> FROM </w:t>
-      </w:r>
-      <w:proofErr w:type="spellStart"/>
-      <w:r>
-        <w:t>propertytype</w:t>
-      </w:r>
-      <w:proofErr w:type="spellEnd"/>
+        <w:t>SQL=SELECT TypeName FROM propertytype</w:t>
+      </w:r>
     </w:p>
     <w:p>
       <w:r>
@@ -1423,31 +1286,7 @@
         <w:ind w:left="2160"/>
       </w:pPr>
       <w:r>
-        <w:t xml:space="preserve">SQL=SELECT </w:t>
-      </w:r>
-      <w:proofErr w:type="spellStart"/>
-      <w:r>
-        <w:t>propertytype.TypeName</w:t>
-      </w:r>
-      <w:proofErr w:type="spellEnd"/>
-      <w:r>
-        <w:t xml:space="preserve"> as </w:t>
-      </w:r>
-      <w:proofErr w:type="spellStart"/>
-      <w:r>
-        <w:t>TypeName</w:t>
-      </w:r>
-      <w:proofErr w:type="spellEnd"/>
-      <w:r>
-        <w:t xml:space="preserve">, </w:t>
-      </w:r>
-      <w:proofErr w:type="gramStart"/>
-      <w:r>
-        <w:t>AVG(</w:t>
-      </w:r>
-      <w:proofErr w:type="gramEnd"/>
-      <w:r>
-        <w:t>Price) as Average</w:t>
+        <w:t>SQL=SELECT propertytype.TypeName as TypeName, AVG(Price) as Average</w:t>
       </w:r>
     </w:p>
     <w:p>
@@ -1456,15 +1295,7 @@
         <w:ind w:left="2160"/>
       </w:pPr>
       <w:r>
-        <w:t xml:space="preserve">FROM </w:t>
-      </w:r>
-      <w:proofErr w:type="spellStart"/>
-      <w:r>
-        <w:t>propertytype</w:t>
-      </w:r>
-      <w:proofErr w:type="spellEnd"/>
-      <w:r>
-        <w:t xml:space="preserve">, apartment </w:t>
+        <w:t xml:space="preserve">FROM propertytype, apartment </w:t>
       </w:r>
     </w:p>
     <w:p>
@@ -1473,23 +1304,7 @@
         <w:ind w:left="2160"/>
       </w:pPr>
       <w:r>
-        <w:t xml:space="preserve">WHERE </w:t>
-      </w:r>
-      <w:proofErr w:type="spellStart"/>
-      <w:r>
-        <w:t>apartment.TypeID</w:t>
-      </w:r>
-      <w:proofErr w:type="spellEnd"/>
-      <w:r>
-        <w:t>=</w:t>
-      </w:r>
-      <w:proofErr w:type="spellStart"/>
-      <w:r>
-        <w:t>propertytype.TypeID</w:t>
-      </w:r>
-      <w:proofErr w:type="spellEnd"/>
-      <w:r>
-        <w:t xml:space="preserve"> </w:t>
+        <w:t xml:space="preserve">WHERE apartment.TypeID=propertytype.TypeID </w:t>
       </w:r>
     </w:p>
     <w:p>
@@ -1498,15 +1313,7 @@
         <w:ind w:left="2160"/>
       </w:pPr>
       <w:r>
-        <w:t xml:space="preserve">GROUP By </w:t>
-      </w:r>
-      <w:proofErr w:type="spellStart"/>
-      <w:r>
-        <w:t>apartment.TypeID</w:t>
-      </w:r>
-      <w:proofErr w:type="spellEnd"/>
-      <w:r>
-        <w:t>";</w:t>
+        <w:t>GROUP By apartment.TypeID";</w:t>
       </w:r>
     </w:p>
     <w:p>
@@ -1543,7 +1350,7 @@
                     </pic:cNvPicPr>
                   </pic:nvPicPr>
                   <pic:blipFill>
-                    <a:blip r:embed="rId15" cstate="print"/>
+                    <a:blip r:embed="rId16" cstate="print"/>
                     <a:srcRect/>
                     <a:stretch>
                       <a:fillRect/>
@@ -1639,89 +1446,7 @@
         <w:ind w:left="1440"/>
       </w:pPr>
       <w:r>
-        <w:t xml:space="preserve">SQL=SELECT </w:t>
-      </w:r>
-      <w:proofErr w:type="spellStart"/>
-      <w:r>
-        <w:t>property.PropertyID</w:t>
-      </w:r>
-      <w:proofErr w:type="spellEnd"/>
-      <w:r>
-        <w:t xml:space="preserve">, </w:t>
-      </w:r>
-      <w:proofErr w:type="spellStart"/>
-      <w:r>
-        <w:t>Apartment.ApartmentID</w:t>
-      </w:r>
-      <w:proofErr w:type="spellEnd"/>
-      <w:r>
-        <w:t xml:space="preserve">, </w:t>
-      </w:r>
-      <w:proofErr w:type="spellStart"/>
-      <w:r>
-        <w:t>property.PropertyName</w:t>
-      </w:r>
-      <w:proofErr w:type="spellEnd"/>
-      <w:r>
-        <w:t xml:space="preserve">, </w:t>
-      </w:r>
-      <w:proofErr w:type="spellStart"/>
-      <w:r>
-        <w:t>propertytype.TypeName</w:t>
-      </w:r>
-      <w:proofErr w:type="spellEnd"/>
-      <w:proofErr w:type="gramStart"/>
-      <w:r>
-        <w:t xml:space="preserve">,  </w:t>
-      </w:r>
-      <w:proofErr w:type="spellStart"/>
-      <w:r>
-        <w:t>apartment.Price</w:t>
-      </w:r>
-      <w:proofErr w:type="spellEnd"/>
-      <w:proofErr w:type="gramEnd"/>
-      <w:r>
-        <w:t xml:space="preserve">,  </w:t>
-      </w:r>
-      <w:proofErr w:type="spellStart"/>
-      <w:r>
-        <w:t>apartment.LeasePeriod</w:t>
-      </w:r>
-      <w:proofErr w:type="spellEnd"/>
-      <w:r>
-        <w:t xml:space="preserve">, </w:t>
-      </w:r>
-      <w:proofErr w:type="spellStart"/>
-      <w:r>
-        <w:t>property.Address</w:t>
-      </w:r>
-      <w:proofErr w:type="spellEnd"/>
-      <w:r>
-        <w:t xml:space="preserve">   </w:t>
-      </w:r>
-      <w:proofErr w:type="spellStart"/>
-      <w:r>
-        <w:t>property.ZipCode</w:t>
-      </w:r>
-      <w:proofErr w:type="spellEnd"/>
-      <w:r>
-        <w:t xml:space="preserve">,  </w:t>
-      </w:r>
-      <w:proofErr w:type="spellStart"/>
-      <w:r>
-        <w:t>property.PhoneNo</w:t>
-      </w:r>
-      <w:proofErr w:type="spellEnd"/>
-      <w:r>
-        <w:t xml:space="preserve">, </w:t>
-      </w:r>
-      <w:proofErr w:type="spellStart"/>
-      <w:r>
-        <w:t>property.Rating</w:t>
-      </w:r>
-      <w:proofErr w:type="spellEnd"/>
-      <w:r>
-        <w:t xml:space="preserve"> </w:t>
+        <w:t xml:space="preserve">SQL=SELECT property.PropertyID, Apartment.ApartmentID, property.PropertyName, propertytype.TypeName,  apartment.Price,  apartment.LeasePeriod, property.Address   property.ZipCode,  property.PhoneNo, property.Rating </w:t>
       </w:r>
     </w:p>
     <w:p>
@@ -1731,15 +1456,7 @@
       </w:pPr>
       <w:r>
         <w:tab/>
-        <w:t xml:space="preserve">FROM Property, Apartment, </w:t>
-      </w:r>
-      <w:proofErr w:type="spellStart"/>
-      <w:r>
-        <w:t>propertytype</w:t>
-      </w:r>
-      <w:proofErr w:type="spellEnd"/>
-      <w:r>
-        <w:t xml:space="preserve"> </w:t>
+        <w:t xml:space="preserve">FROM Property, Apartment, propertytype </w:t>
       </w:r>
     </w:p>
     <w:p>
@@ -1749,23 +1466,7 @@
       </w:pPr>
       <w:r>
         <w:tab/>
-        <w:t xml:space="preserve">WHERE </w:t>
-      </w:r>
-      <w:proofErr w:type="spellStart"/>
-      <w:r>
-        <w:t>propertytype.TypeID</w:t>
-      </w:r>
-      <w:proofErr w:type="spellEnd"/>
-      <w:r>
-        <w:t xml:space="preserve">= </w:t>
-      </w:r>
-      <w:proofErr w:type="spellStart"/>
-      <w:r>
-        <w:t>apartment.TypeID</w:t>
-      </w:r>
-      <w:proofErr w:type="spellEnd"/>
-      <w:r>
-        <w:t xml:space="preserve"> AND</w:t>
+        <w:t>WHERE propertytype.TypeID= apartment.TypeID AND</w:t>
       </w:r>
     </w:p>
     <w:p>
@@ -1778,23 +1479,7 @@
       </w:r>
       <w:r>
         <w:tab/>
-        <w:t xml:space="preserve">  </w:t>
-      </w:r>
-      <w:proofErr w:type="spellStart"/>
-      <w:r>
-        <w:t>apartment.PropertyID</w:t>
-      </w:r>
-      <w:proofErr w:type="spellEnd"/>
-      <w:r>
-        <w:t xml:space="preserve"> = </w:t>
-      </w:r>
-      <w:proofErr w:type="spellStart"/>
-      <w:r>
-        <w:t>property.PropertyID</w:t>
-      </w:r>
-      <w:proofErr w:type="spellEnd"/>
-      <w:r>
-        <w:t xml:space="preserve"> AND</w:t>
+        <w:t xml:space="preserve">  apartment.PropertyID = property.PropertyID AND</w:t>
       </w:r>
     </w:p>
     <w:p>
@@ -1807,28 +1492,7 @@
       </w:r>
       <w:r>
         <w:tab/>
-        <w:t xml:space="preserve">  </w:t>
-      </w:r>
-      <w:proofErr w:type="spellStart"/>
-      <w:r>
-        <w:t>propertytype.TypeName</w:t>
-      </w:r>
-      <w:proofErr w:type="spellEnd"/>
-      <w:r>
-        <w:t xml:space="preserve"> </w:t>
-      </w:r>
-      <w:proofErr w:type="gramStart"/>
-      <w:r>
-        <w:t>= :</w:t>
-      </w:r>
-      <w:proofErr w:type="spellStart"/>
-      <w:r>
-        <w:t>TypeName</w:t>
-      </w:r>
-      <w:proofErr w:type="spellEnd"/>
-      <w:proofErr w:type="gramEnd"/>
-      <w:r>
-        <w:t xml:space="preserve"> AND</w:t>
+        <w:t xml:space="preserve">  propertytype.TypeName = :TypeName AND</w:t>
       </w:r>
     </w:p>
     <w:p>
@@ -1841,28 +1505,7 @@
       </w:r>
       <w:r>
         <w:tab/>
-        <w:t xml:space="preserve">  </w:t>
-      </w:r>
-      <w:proofErr w:type="spellStart"/>
-      <w:r>
-        <w:t>property.ZipCode</w:t>
-      </w:r>
-      <w:proofErr w:type="spellEnd"/>
-      <w:r>
-        <w:t xml:space="preserve"> </w:t>
-      </w:r>
-      <w:proofErr w:type="gramStart"/>
-      <w:r>
-        <w:t>= :</w:t>
-      </w:r>
-      <w:proofErr w:type="spellStart"/>
-      <w:r>
-        <w:t>ZipCode</w:t>
-      </w:r>
-      <w:proofErr w:type="spellEnd"/>
-      <w:proofErr w:type="gramEnd"/>
-      <w:r>
-        <w:t xml:space="preserve"> AND</w:t>
+        <w:t xml:space="preserve">  property.ZipCode = :ZipCode AND</w:t>
       </w:r>
     </w:p>
     <w:p>
@@ -1875,28 +1518,7 @@
       </w:r>
       <w:r>
         <w:tab/>
-        <w:t xml:space="preserve">  Price </w:t>
-      </w:r>
-      <w:proofErr w:type="gramStart"/>
-      <w:r>
-        <w:t>BETWEEN :</w:t>
-      </w:r>
-      <w:proofErr w:type="spellStart"/>
-      <w:r>
-        <w:t>minPrice</w:t>
-      </w:r>
-      <w:proofErr w:type="spellEnd"/>
-      <w:proofErr w:type="gramEnd"/>
-      <w:r>
-        <w:t xml:space="preserve"> AND :</w:t>
-      </w:r>
-      <w:proofErr w:type="spellStart"/>
-      <w:r>
-        <w:t>maxPrice</w:t>
-      </w:r>
-      <w:proofErr w:type="spellEnd"/>
-      <w:r>
-        <w:t>';</w:t>
+        <w:t xml:space="preserve">  Price BETWEEN :minPrice AND :maxPrice';</w:t>
       </w:r>
     </w:p>
     <w:p>
@@ -1928,21 +1550,7 @@
         <w:rPr>
           <w:b/>
         </w:rPr>
-        <w:t xml:space="preserve">Correlated </w:t>
-      </w:r>
-      <w:proofErr w:type="spellStart"/>
-      <w:r>
-        <w:rPr>
-          <w:b/>
-        </w:rPr>
-        <w:t>SubQuery</w:t>
-      </w:r>
-      <w:proofErr w:type="spellEnd"/>
-      <w:r>
-        <w:rPr>
-          <w:b/>
-        </w:rPr>
-        <w:t>-</w:t>
+        <w:t>Correlated SubQuery-</w:t>
       </w:r>
       <w:r>
         <w:t xml:space="preserve">This </w:t>
@@ -1960,28 +1568,7 @@
         <w:ind w:left="1440" w:firstLine="720"/>
       </w:pPr>
       <w:r>
-        <w:t xml:space="preserve">SQL=SELECT </w:t>
-      </w:r>
-      <w:proofErr w:type="gramStart"/>
-      <w:r>
-        <w:t>DISTINCT(</w:t>
-      </w:r>
-      <w:proofErr w:type="spellStart"/>
-      <w:proofErr w:type="gramEnd"/>
-      <w:r>
-        <w:t>ZipCode</w:t>
-      </w:r>
-      <w:proofErr w:type="spellEnd"/>
-      <w:r>
-        <w:t xml:space="preserve">) as </w:t>
-      </w:r>
-      <w:proofErr w:type="spellStart"/>
-      <w:r>
-        <w:t>zipcode</w:t>
-      </w:r>
-      <w:proofErr w:type="spellEnd"/>
-      <w:r>
-        <w:t xml:space="preserve"> </w:t>
+        <w:t xml:space="preserve">SQL=SELECT DISTINCT(ZipCode) as zipcode </w:t>
       </w:r>
     </w:p>
     <w:p>
@@ -1989,13 +1576,8 @@
         <w:pStyle w:val="NoSpacing"/>
         <w:ind w:left="1440" w:firstLine="720"/>
       </w:pPr>
-      <w:proofErr w:type="gramStart"/>
-      <w:r>
-        <w:t>from</w:t>
-      </w:r>
-      <w:proofErr w:type="gramEnd"/>
-      <w:r>
-        <w:t xml:space="preserve"> property </w:t>
+      <w:r>
+        <w:t xml:space="preserve">from property </w:t>
       </w:r>
     </w:p>
     <w:p>
@@ -2017,71 +1599,37 @@
       </w:r>
       <w:r>
         <w:tab/>
-        <w:t xml:space="preserve">(SELECT * FROM apartment, </w:t>
-      </w:r>
-      <w:proofErr w:type="spellStart"/>
-      <w:r>
-        <w:t>propertytype</w:t>
-      </w:r>
-      <w:proofErr w:type="spellEnd"/>
-      <w:r>
-        <w:t xml:space="preserve"> WHERE </w:t>
-      </w:r>
-      <w:r>
-        <w:tab/>
-      </w:r>
-      <w:r>
-        <w:tab/>
-      </w:r>
-      <w:r>
-        <w:tab/>
-      </w:r>
-      <w:r>
-        <w:tab/>
-      </w:r>
-      <w:proofErr w:type="spellStart"/>
-      <w:r>
-        <w:t>property.PropertyID</w:t>
-      </w:r>
-      <w:proofErr w:type="spellEnd"/>
-      <w:r>
-        <w:t xml:space="preserve"> = </w:t>
-      </w:r>
-      <w:proofErr w:type="spellStart"/>
-      <w:r>
-        <w:t>apartment.PropertyID</w:t>
-      </w:r>
-      <w:proofErr w:type="spellEnd"/>
-      <w:r>
-        <w:t xml:space="preserve"> AND </w:t>
-      </w:r>
-      <w:r>
-        <w:tab/>
-      </w:r>
-      <w:r>
-        <w:tab/>
-      </w:r>
-      <w:r>
-        <w:tab/>
-      </w:r>
-      <w:r>
-        <w:tab/>
-      </w:r>
-      <w:proofErr w:type="spellStart"/>
-      <w:r>
-        <w:t>propertytype.TypeID</w:t>
-      </w:r>
-      <w:proofErr w:type="spellEnd"/>
-      <w:r>
-        <w:t xml:space="preserve"> = </w:t>
-      </w:r>
-      <w:proofErr w:type="spellStart"/>
-      <w:r>
-        <w:t>apartment.TypeID</w:t>
-      </w:r>
-      <w:proofErr w:type="spellEnd"/>
-      <w:r>
-        <w:t xml:space="preserve"> AND</w:t>
+        <w:t xml:space="preserve">(SELECT * FROM apartment, propertytype WHERE </w:t>
+      </w:r>
+      <w:r>
+        <w:tab/>
+      </w:r>
+      <w:r>
+        <w:tab/>
+      </w:r>
+      <w:r>
+        <w:tab/>
+      </w:r>
+      <w:r>
+        <w:tab/>
+      </w:r>
+      <w:r>
+        <w:t xml:space="preserve">property.PropertyID = apartment.PropertyID AND </w:t>
+      </w:r>
+      <w:r>
+        <w:tab/>
+      </w:r>
+      <w:r>
+        <w:tab/>
+      </w:r>
+      <w:r>
+        <w:tab/>
+      </w:r>
+      <w:r>
+        <w:tab/>
+      </w:r>
+      <w:r>
+        <w:t>propertytype.TypeID = apartment.TypeID AND</w:t>
       </w:r>
     </w:p>
     <w:p>
@@ -2094,14 +1642,7 @@
       </w:r>
       <w:r>
         <w:tab/>
-      </w:r>
-      <w:proofErr w:type="spellStart"/>
-      <w:r>
-        <w:t>propertytype.TypeName</w:t>
-      </w:r>
-      <w:proofErr w:type="spellEnd"/>
-      <w:r>
-        <w:t>='$type' AND</w:t>
+        <w:t>propertytype.TypeName='$type' AND</w:t>
       </w:r>
     </w:p>
     <w:p>
@@ -2114,32 +1655,7 @@
       </w:r>
       <w:r>
         <w:tab/>
-      </w:r>
-      <w:proofErr w:type="spellStart"/>
-      <w:proofErr w:type="gramStart"/>
-      <w:r>
-        <w:t>apartment.Price</w:t>
-      </w:r>
-      <w:proofErr w:type="spellEnd"/>
-      <w:proofErr w:type="gramEnd"/>
-      <w:r>
-        <w:t xml:space="preserve"> BETWEEN '$</w:t>
-      </w:r>
-      <w:proofErr w:type="spellStart"/>
-      <w:r>
-        <w:t>priceMin</w:t>
-      </w:r>
-      <w:proofErr w:type="spellEnd"/>
-      <w:r>
-        <w:t xml:space="preserve">‘ </w:t>
-      </w:r>
-      <w:proofErr w:type="spellStart"/>
-      <w:r>
-        <w:t>AND'$priceMax</w:t>
-      </w:r>
-      <w:proofErr w:type="spellEnd"/>
-      <w:r>
-        <w:t>')</w:t>
+        <w:t>apartment.Price BETWEEN '$priceMin‘ AND'$priceMax')</w:t>
       </w:r>
     </w:p>
     <w:p>
@@ -2148,15 +1664,7 @@
         <w:ind w:left="2160"/>
       </w:pPr>
       <w:r>
-        <w:t xml:space="preserve"> ORDER BY </w:t>
-      </w:r>
-      <w:proofErr w:type="spellStart"/>
-      <w:r>
-        <w:t>ZipCode</w:t>
-      </w:r>
-      <w:proofErr w:type="spellEnd"/>
-      <w:r>
-        <w:t xml:space="preserve">"; </w:t>
+        <w:t xml:space="preserve"> ORDER BY ZipCode"; </w:t>
       </w:r>
     </w:p>
     <w:p>
@@ -2166,6 +1674,9 @@
         <w:jc w:val="center"/>
       </w:pPr>
       <w:r>
+        <w:rPr>
+          <w:noProof/>
+        </w:rPr>
         <w:drawing>
           <wp:inline distT="0" distB="0" distL="0" distR="0">
             <wp:extent cx="4743450" cy="2790825"/>
@@ -2182,7 +1693,7 @@
                     </pic:cNvPicPr>
                   </pic:nvPicPr>
                   <pic:blipFill>
-                    <a:blip r:embed="rId6" cstate="print">
+                    <a:blip r:embed="rId7" cstate="print">
                       <a:extLst/>
                     </a:blip>
                     <a:stretch>
@@ -2234,19 +1745,11 @@
           <w:numId w:val="1"/>
         </w:numPr>
       </w:pPr>
-      <w:proofErr w:type="spellStart"/>
       <w:r>
         <w:rPr>
           <w:b/>
         </w:rPr>
-        <w:t>SubQuery</w:t>
-      </w:r>
-      <w:proofErr w:type="spellEnd"/>
-      <w:r>
-        <w:rPr>
-          <w:b/>
-        </w:rPr>
-        <w:t xml:space="preserve">- </w:t>
+        <w:t xml:space="preserve">SubQuery- </w:t>
       </w:r>
       <w:r>
         <w:t>This requirement is fulfilled when the user clicks on his interests in the profile settings tab to see the properties that he liked.</w:t>
@@ -2266,21 +1769,8 @@
         <w:pStyle w:val="NoSpacing"/>
         <w:ind w:left="2160"/>
       </w:pPr>
-      <w:proofErr w:type="gramStart"/>
-      <w:r>
-        <w:t>from</w:t>
-      </w:r>
-      <w:proofErr w:type="gramEnd"/>
-      <w:r>
-        <w:t xml:space="preserve"> </w:t>
-      </w:r>
-      <w:proofErr w:type="spellStart"/>
-      <w:r>
-        <w:t>userinterest</w:t>
-      </w:r>
-      <w:proofErr w:type="spellEnd"/>
-      <w:r>
-        <w:t xml:space="preserve"> </w:t>
+      <w:r>
+        <w:t xml:space="preserve">from userinterest </w:t>
       </w:r>
     </w:p>
     <w:p>
@@ -2288,29 +1778,8 @@
         <w:pStyle w:val="NoSpacing"/>
         <w:ind w:left="2160"/>
       </w:pPr>
-      <w:proofErr w:type="gramStart"/>
-      <w:r>
-        <w:t>where</w:t>
-      </w:r>
-      <w:proofErr w:type="gramEnd"/>
-      <w:r>
-        <w:t xml:space="preserve"> </w:t>
-      </w:r>
-      <w:proofErr w:type="spellStart"/>
-      <w:r>
-        <w:t>UserName</w:t>
-      </w:r>
-      <w:proofErr w:type="spellEnd"/>
-      <w:r>
-        <w:t xml:space="preserve"> = :username and </w:t>
-      </w:r>
-      <w:proofErr w:type="spellStart"/>
-      <w:r>
-        <w:t>userinterest.ApartmentID</w:t>
-      </w:r>
-      <w:proofErr w:type="spellEnd"/>
-      <w:r>
-        <w:t xml:space="preserve"> </w:t>
+      <w:r>
+        <w:t xml:space="preserve">where UserName = :username and userinterest.ApartmentID </w:t>
       </w:r>
     </w:p>
     <w:p>
@@ -2319,15 +1788,7 @@
         <w:ind w:left="2160"/>
       </w:pPr>
       <w:r>
-        <w:t xml:space="preserve"> IN (SELECT </w:t>
-      </w:r>
-      <w:proofErr w:type="spellStart"/>
-      <w:r>
-        <w:t>Apartment.ApartmentID</w:t>
-      </w:r>
-      <w:proofErr w:type="spellEnd"/>
-      <w:r>
-        <w:t xml:space="preserve"> </w:t>
+        <w:t xml:space="preserve"> IN (SELECT Apartment.ApartmentID </w:t>
       </w:r>
     </w:p>
     <w:p>
@@ -2337,15 +1798,7 @@
       </w:pPr>
       <w:r>
         <w:tab/>
-        <w:t xml:space="preserve">   FROM Property, Apartment, </w:t>
-      </w:r>
-      <w:proofErr w:type="spellStart"/>
-      <w:r>
-        <w:t>propertytype</w:t>
-      </w:r>
-      <w:proofErr w:type="spellEnd"/>
-      <w:r>
-        <w:t xml:space="preserve"> </w:t>
+        <w:t xml:space="preserve">   FROM Property, Apartment, propertytype </w:t>
       </w:r>
     </w:p>
     <w:p>
@@ -2355,23 +1808,7 @@
       </w:pPr>
       <w:r>
         <w:tab/>
-        <w:t xml:space="preserve">   WHERE </w:t>
-      </w:r>
-      <w:proofErr w:type="spellStart"/>
-      <w:r>
-        <w:t>propertytype.TypeID</w:t>
-      </w:r>
-      <w:proofErr w:type="spellEnd"/>
-      <w:r>
-        <w:t xml:space="preserve">= </w:t>
-      </w:r>
-      <w:proofErr w:type="spellStart"/>
-      <w:r>
-        <w:t>apartment.TypeID</w:t>
-      </w:r>
-      <w:proofErr w:type="spellEnd"/>
-      <w:r>
-        <w:t xml:space="preserve"> AND</w:t>
+        <w:t xml:space="preserve">   WHERE propertytype.TypeID= apartment.TypeID AND</w:t>
       </w:r>
     </w:p>
     <w:p>
@@ -2381,23 +1818,7 @@
       </w:pPr>
       <w:r>
         <w:tab/>
-        <w:t xml:space="preserve">               </w:t>
-      </w:r>
-      <w:proofErr w:type="spellStart"/>
-      <w:r>
-        <w:t>apartment.PropertyID</w:t>
-      </w:r>
-      <w:proofErr w:type="spellEnd"/>
-      <w:r>
-        <w:t xml:space="preserve"> = </w:t>
-      </w:r>
-      <w:proofErr w:type="spellStart"/>
-      <w:r>
-        <w:t>property.PropertyID</w:t>
-      </w:r>
-      <w:proofErr w:type="spellEnd"/>
-      <w:r>
-        <w:t xml:space="preserve"> AND</w:t>
+        <w:t xml:space="preserve">               apartment.PropertyID = property.PropertyID AND</w:t>
       </w:r>
     </w:p>
     <w:p>
@@ -2410,28 +1831,7 @@
       </w:r>
       <w:r>
         <w:tab/>
-        <w:t xml:space="preserve">        </w:t>
-      </w:r>
-      <w:proofErr w:type="spellStart"/>
-      <w:r>
-        <w:t>propertytype.TypeName</w:t>
-      </w:r>
-      <w:proofErr w:type="spellEnd"/>
-      <w:r>
-        <w:t xml:space="preserve"> </w:t>
-      </w:r>
-      <w:proofErr w:type="gramStart"/>
-      <w:r>
-        <w:t>= :</w:t>
-      </w:r>
-      <w:proofErr w:type="spellStart"/>
-      <w:r>
-        <w:t>TypeName</w:t>
-      </w:r>
-      <w:proofErr w:type="spellEnd"/>
-      <w:proofErr w:type="gramEnd"/>
-      <w:r>
-        <w:t xml:space="preserve"> AND</w:t>
+        <w:t xml:space="preserve">        propertytype.TypeName = :TypeName AND</w:t>
       </w:r>
     </w:p>
     <w:p>
@@ -2444,28 +1844,7 @@
       </w:r>
       <w:r>
         <w:tab/>
-        <w:t xml:space="preserve">        </w:t>
-      </w:r>
-      <w:proofErr w:type="spellStart"/>
-      <w:r>
-        <w:t>property.ZipCode</w:t>
-      </w:r>
-      <w:proofErr w:type="spellEnd"/>
-      <w:r>
-        <w:t xml:space="preserve"> </w:t>
-      </w:r>
-      <w:proofErr w:type="gramStart"/>
-      <w:r>
-        <w:t>= :</w:t>
-      </w:r>
-      <w:proofErr w:type="spellStart"/>
-      <w:r>
-        <w:t>ZipCode</w:t>
-      </w:r>
-      <w:proofErr w:type="spellEnd"/>
-      <w:proofErr w:type="gramEnd"/>
-      <w:r>
-        <w:t xml:space="preserve"> AND</w:t>
+        <w:t xml:space="preserve">        property.ZipCode = :ZipCode AND</w:t>
       </w:r>
     </w:p>
     <w:p>
@@ -2478,28 +1857,7 @@
       </w:r>
       <w:r>
         <w:tab/>
-        <w:t xml:space="preserve">        Price </w:t>
-      </w:r>
-      <w:proofErr w:type="gramStart"/>
-      <w:r>
-        <w:t>BETWEEN :</w:t>
-      </w:r>
-      <w:proofErr w:type="spellStart"/>
-      <w:r>
-        <w:t>minPrice</w:t>
-      </w:r>
-      <w:proofErr w:type="spellEnd"/>
-      <w:proofErr w:type="gramEnd"/>
-      <w:r>
-        <w:t xml:space="preserve"> AND :</w:t>
-      </w:r>
-      <w:proofErr w:type="spellStart"/>
-      <w:r>
-        <w:t>maxPrice</w:t>
-      </w:r>
-      <w:proofErr w:type="spellEnd"/>
-      <w:r>
-        <w:t>)</w:t>
+        <w:t xml:space="preserve">        Price BETWEEN :minPrice AND :maxPrice)</w:t>
       </w:r>
     </w:p>
     <w:p>
@@ -2512,31 +1870,187 @@
         <w:rPr>
           <w:noProof/>
         </w:rPr>
-        <w:pict>
-          <v:shapetype id="_x0000_t91" coordsize="21600,21600" o:spt="91" adj="15126,2912" path="m21600,6079l@0,0@0@1,12427@1qx,12158l,21600@4,21600@4,12158qy12427@2l@0@2@0,12158xe">
-            <v:stroke joinstyle="miter"/>
-            <v:formulas>
-              <v:f eqn="val #0"/>
-              <v:f eqn="val #1"/>
-              <v:f eqn="sum 12158 0 #1"/>
-              <v:f eqn="sum @2 0 #1"/>
-              <v:f eqn="prod @3 32768 32059"/>
-              <v:f eqn="prod @4 1 2"/>
-              <v:f eqn="sum 21600 0 #0"/>
-              <v:f eqn="prod @6 #1 6079"/>
-              <v:f eqn="sum @7 #0 0"/>
-            </v:formulas>
-            <v:path o:connecttype="custom" o:connectlocs="@0,0;@0,12158;@5,21600;21600,6079" o:connectangles="270,90,90,0" textboxrect="12427,@1,@8,@2;0,12158,@4,21600"/>
-            <v:handles>
-              <v:h position="#0,#1" xrange="12427,21600" yrange="0,6079"/>
-            </v:handles>
-          </v:shapetype>
-          <v:shape id="_x0000_s1029" type="#_x0000_t91" style="position:absolute;left:0;text-align:left;margin-left:300pt;margin-top:41.25pt;width:42pt;height:27.75pt;z-index:251659264" fillcolor="#4f81bd [3204]" stroked="f" strokecolor="#f2f2f2 [3041]" strokeweight="3pt">
-            <v:shadow on="t" type="perspective" color="#243f60 [1604]" opacity=".5" offset="1pt" offset2="-1pt"/>
-          </v:shape>
-        </w:pict>
-      </w:r>
-      <w:r>
+        <mc:AlternateContent>
+          <mc:Choice Requires="wps">
+            <w:drawing>
+              <wp:anchor distT="0" distB="0" distL="114300" distR="114300" simplePos="0" relativeHeight="251659264" behindDoc="0" locked="0" layoutInCell="1" allowOverlap="1">
+                <wp:simplePos x="0" y="0"/>
+                <wp:positionH relativeFrom="column">
+                  <wp:posOffset>3810000</wp:posOffset>
+                </wp:positionH>
+                <wp:positionV relativeFrom="paragraph">
+                  <wp:posOffset>523875</wp:posOffset>
+                </wp:positionV>
+                <wp:extent cx="533400" cy="352425"/>
+                <wp:effectExtent l="0" t="6985" r="19050" b="31115"/>
+                <wp:wrapNone/>
+                <wp:docPr id="23" name="AutoShape 5"/>
+                <wp:cNvGraphicFramePr>
+                  <a:graphicFrameLocks xmlns:a="http://schemas.openxmlformats.org/drawingml/2006/main"/>
+                </wp:cNvGraphicFramePr>
+                <a:graphic xmlns:a="http://schemas.openxmlformats.org/drawingml/2006/main">
+                  <a:graphicData uri="http://schemas.microsoft.com/office/word/2010/wordprocessingShape">
+                    <wps:wsp>
+                      <wps:cNvSpPr>
+                        <a:spLocks noChangeArrowheads="1"/>
+                      </wps:cNvSpPr>
+                      <wps:spPr bwMode="auto">
+                        <a:xfrm>
+                          <a:off x="0" y="0"/>
+                          <a:ext cx="533400" cy="352425"/>
+                        </a:xfrm>
+                        <a:custGeom>
+                          <a:avLst/>
+                          <a:gdLst>
+                            <a:gd name="G0" fmla="+- 15126 0 0"/>
+                            <a:gd name="G1" fmla="+- 2912 0 0"/>
+                            <a:gd name="G2" fmla="+- 12158 0 2912"/>
+                            <a:gd name="G3" fmla="+- G2 0 2912"/>
+                            <a:gd name="G4" fmla="*/ G3 32768 32059"/>
+                            <a:gd name="G5" fmla="*/ G4 1 2"/>
+                            <a:gd name="G6" fmla="+- 21600 0 15126"/>
+                            <a:gd name="G7" fmla="*/ G6 2912 6079"/>
+                            <a:gd name="G8" fmla="+- G7 15126 0"/>
+                            <a:gd name="T0" fmla="*/ 15126 w 21600"/>
+                            <a:gd name="T1" fmla="*/ 0 h 21600"/>
+                            <a:gd name="T2" fmla="*/ 15126 w 21600"/>
+                            <a:gd name="T3" fmla="*/ 12158 h 21600"/>
+                            <a:gd name="T4" fmla="*/ 3237 w 21600"/>
+                            <a:gd name="T5" fmla="*/ 21600 h 21600"/>
+                            <a:gd name="T6" fmla="*/ 21600 w 21600"/>
+                            <a:gd name="T7" fmla="*/ 6079 h 21600"/>
+                            <a:gd name="T8" fmla="*/ 17694720 60000 65536"/>
+                            <a:gd name="T9" fmla="*/ 5898240 60000 65536"/>
+                            <a:gd name="T10" fmla="*/ 5898240 60000 65536"/>
+                            <a:gd name="T11" fmla="*/ 0 60000 65536"/>
+                            <a:gd name="T12" fmla="*/ 12427 w 21600"/>
+                            <a:gd name="T13" fmla="*/ G1 h 21600"/>
+                            <a:gd name="T14" fmla="*/ G8 w 21600"/>
+                            <a:gd name="T15" fmla="*/ G2 h 21600"/>
+                          </a:gdLst>
+                          <a:ahLst/>
+                          <a:cxnLst>
+                            <a:cxn ang="T8">
+                              <a:pos x="T0" y="T1"/>
+                            </a:cxn>
+                            <a:cxn ang="T9">
+                              <a:pos x="T2" y="T3"/>
+                            </a:cxn>
+                            <a:cxn ang="T10">
+                              <a:pos x="T4" y="T5"/>
+                            </a:cxn>
+                            <a:cxn ang="T11">
+                              <a:pos x="T6" y="T7"/>
+                            </a:cxn>
+                          </a:cxnLst>
+                          <a:rect l="T12" t="T13" r="T14" b="T15"/>
+                          <a:pathLst>
+                            <a:path w="21600" h="21600">
+                              <a:moveTo>
+                                <a:pt x="21600" y="6079"/>
+                              </a:moveTo>
+                              <a:lnTo>
+                                <a:pt x="15126" y="0"/>
+                              </a:lnTo>
+                              <a:lnTo>
+                                <a:pt x="15126" y="2912"/>
+                              </a:lnTo>
+                              <a:lnTo>
+                                <a:pt x="12427" y="2912"/>
+                              </a:lnTo>
+                              <a:cubicBezTo>
+                                <a:pt x="5564" y="2912"/>
+                                <a:pt x="0" y="7052"/>
+                                <a:pt x="0" y="12158"/>
+                              </a:cubicBezTo>
+                              <a:lnTo>
+                                <a:pt x="0" y="21600"/>
+                              </a:lnTo>
+                              <a:lnTo>
+                                <a:pt x="6474" y="21600"/>
+                              </a:lnTo>
+                              <a:lnTo>
+                                <a:pt x="6474" y="12158"/>
+                              </a:lnTo>
+                              <a:cubicBezTo>
+                                <a:pt x="6474" y="10550"/>
+                                <a:pt x="9139" y="9246"/>
+                                <a:pt x="12427" y="9246"/>
+                              </a:cubicBezTo>
+                              <a:lnTo>
+                                <a:pt x="15126" y="9246"/>
+                              </a:lnTo>
+                              <a:lnTo>
+                                <a:pt x="15126" y="12158"/>
+                              </a:lnTo>
+                              <a:close/>
+                            </a:path>
+                          </a:pathLst>
+                        </a:custGeom>
+                        <a:solidFill>
+                          <a:schemeClr val="accent1">
+                            <a:lumMod val="100000"/>
+                            <a:lumOff val="0"/>
+                          </a:schemeClr>
+                        </a:solidFill>
+                        <a:ln>
+                          <a:noFill/>
+                        </a:ln>
+                        <a:effectLst>
+                          <a:outerShdw dist="28398" dir="3806097" algn="ctr" rotWithShape="0">
+                            <a:schemeClr val="accent1">
+                              <a:lumMod val="50000"/>
+                              <a:lumOff val="0"/>
+                              <a:alpha val="50000"/>
+                            </a:schemeClr>
+                          </a:outerShdw>
+                        </a:effectLst>
+                        <a:extLst>
+                          <a:ext uri="{91240B29-F687-4F45-9708-019B960494DF}">
+                            <a14:hiddenLine xmlns:a14="http://schemas.microsoft.com/office/drawing/2010/main" w="38100">
+                              <a:solidFill>
+                                <a:schemeClr val="lt1">
+                                  <a:lumMod val="95000"/>
+                                  <a:lumOff val="0"/>
+                                </a:schemeClr>
+                              </a:solidFill>
+                              <a:miter lim="800000"/>
+                              <a:headEnd/>
+                              <a:tailEnd/>
+                            </a14:hiddenLine>
+                          </a:ext>
+                        </a:extLst>
+                      </wps:spPr>
+                      <wps:bodyPr rot="0" vert="horz" wrap="square" lIns="91440" tIns="45720" rIns="91440" bIns="45720" anchor="t" anchorCtr="0" upright="1">
+                        <a:noAutofit/>
+                      </wps:bodyPr>
+                    </wps:wsp>
+                  </a:graphicData>
+                </a:graphic>
+                <wp14:sizeRelH relativeFrom="page">
+                  <wp14:pctWidth>0</wp14:pctWidth>
+                </wp14:sizeRelH>
+                <wp14:sizeRelV relativeFrom="page">
+                  <wp14:pctHeight>0</wp14:pctHeight>
+                </wp14:sizeRelV>
+              </wp:anchor>
+            </w:drawing>
+          </mc:Choice>
+          <mc:Fallback>
+            <w:pict>
+              <v:shape w14:anchorId="3F67014F" id="AutoShape 5" o:spid="_x0000_s1026" style="position:absolute;margin-left:300pt;margin-top:41.25pt;width:42pt;height:27.75pt;z-index:251659264;visibility:visible;mso-wrap-style:square;mso-width-percent:0;mso-height-percent:0;mso-wrap-distance-left:9pt;mso-wrap-distance-top:0;mso-wrap-distance-right:9pt;mso-wrap-distance-bottom:0;mso-position-horizontal:absolute;mso-position-horizontal-relative:text;mso-position-vertical:absolute;mso-position-vertical-relative:text;mso-width-percent:0;mso-height-percent:0;mso-width-relative:page;mso-height-relative:page;v-text-anchor:top" coordsize="21600,21600" o:gfxdata="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" path="m21600,6079l15126,r,2912l12427,2912c5564,2912,,7052,,12158r,9442l6474,21600r,-9442c6474,10550,9139,9246,12427,9246r2699,l15126,12158,21600,6079xe" fillcolor="#4f81bd [3204]" stroked="f" strokecolor="#f2f2f2 [3041]" strokeweight="3pt">
+                <v:stroke joinstyle="miter"/>
+                <v:shadow on="t" color="#243f60 [1604]" opacity=".5" offset="1pt"/>
+                <v:path o:connecttype="custom" o:connectlocs="373528,0;373528,198370;79936,352425;533400,99185" o:connectangles="270,90,90,0" textboxrect="12427,2912,18227,9246"/>
+              </v:shape>
+            </w:pict>
+          </mc:Fallback>
+        </mc:AlternateContent>
+      </w:r>
+      <w:r>
+        <w:rPr>
+          <w:noProof/>
+        </w:rPr>
         <w:drawing>
           <wp:inline distT="0" distB="0" distL="0" distR="0">
             <wp:extent cx="3457575" cy="1533525"/>
@@ -2553,7 +2067,7 @@
                     </pic:cNvPicPr>
                   </pic:nvPicPr>
                   <pic:blipFill>
-                    <a:blip r:embed="rId16" cstate="print">
+                    <a:blip r:embed="rId17" cstate="print">
                       <a:extLst/>
                     </a:blip>
                     <a:stretch>
@@ -2586,6 +2100,9 @@
         </w:drawing>
       </w:r>
       <w:r>
+        <w:rPr>
+          <w:noProof/>
+        </w:rPr>
         <w:drawing>
           <wp:inline distT="0" distB="0" distL="0" distR="0">
             <wp:extent cx="914400" cy="2466975"/>
@@ -2602,7 +2119,7 @@
                     </pic:cNvPicPr>
                   </pic:nvPicPr>
                   <pic:blipFill>
-                    <a:blip r:embed="rId17" cstate="print">
+                    <a:blip r:embed="rId18" cstate="print">
                       <a:extLst/>
                     </a:blip>
                     <a:stretch>
@@ -2672,6 +2189,9 @@
         <w:jc w:val="center"/>
       </w:pPr>
       <w:r>
+        <w:rPr>
+          <w:noProof/>
+        </w:rPr>
         <w:drawing>
           <wp:inline distT="0" distB="0" distL="0" distR="0">
             <wp:extent cx="2886075" cy="2047875"/>
@@ -2688,7 +2208,7 @@
                     </pic:cNvPicPr>
                   </pic:nvPicPr>
                   <pic:blipFill>
-                    <a:blip r:embed="rId18" cstate="print">
+                    <a:blip r:embed="rId19" cstate="print">
                       <a:extLst/>
                     </a:blip>
                     <a:stretch>
@@ -2775,15 +2295,7 @@
         <w:t xml:space="preserve">- </w:t>
       </w:r>
       <w:r>
-        <w:t xml:space="preserve">This requirement is fulfilled at 2 places. One is the drop down that is populated from the database for the property type and the other requirement is fulfilled in the listing page where </w:t>
-      </w:r>
-      <w:proofErr w:type="gramStart"/>
-      <w:r>
-        <w:t>agents</w:t>
-      </w:r>
-      <w:proofErr w:type="gramEnd"/>
-      <w:r>
-        <w:t xml:space="preserve"> dropdown is populated from the database.</w:t>
+        <w:t>This requirement is fulfilled at 2 places. One is the drop down that is populated from the database for the property type and the other requirement is fulfilled in the listing page where agents dropdown is populated from the database.</w:t>
       </w:r>
     </w:p>
     <w:p>
@@ -2814,7 +2326,7 @@
                     </pic:cNvPicPr>
                   </pic:nvPicPr>
                   <pic:blipFill>
-                    <a:blip r:embed="rId19" cstate="print"/>
+                    <a:blip r:embed="rId20" cstate="print"/>
                     <a:srcRect/>
                     <a:stretch>
                       <a:fillRect/>
@@ -2849,6 +2361,9 @@
         <w:t xml:space="preserve">    </w:t>
       </w:r>
       <w:r>
+        <w:rPr>
+          <w:noProof/>
+        </w:rPr>
         <w:drawing>
           <wp:inline distT="0" distB="0" distL="0" distR="0">
             <wp:extent cx="1752600" cy="2095500"/>
@@ -2865,7 +2380,7 @@
                     </pic:cNvPicPr>
                   </pic:nvPicPr>
                   <pic:blipFill>
-                    <a:blip r:embed="rId20" cstate="print">
+                    <a:blip r:embed="rId21" cstate="print">
                       <a:extLst/>
                     </a:blip>
                     <a:stretch>
@@ -2911,16 +2426,8 @@
           <w:b/>
         </w:rPr>
         <w:lastRenderedPageBreak/>
-        <w:t xml:space="preserve">Login and password.  Extra credit if you use </w:t>
-      </w:r>
-      <w:proofErr w:type="spellStart"/>
-      <w:r>
-        <w:rPr>
-          <w:b/>
-        </w:rPr>
-        <w:t>bcrypt</w:t>
-      </w:r>
-      <w:proofErr w:type="spellEnd"/>
+        <w:t>Login and password.  Extra credit if you use bcrypt</w:t>
+      </w:r>
       <w:r>
         <w:rPr>
           <w:color w:val="000000"/>
@@ -2933,6 +2440,9 @@
         <w:t>This requirement is fulfilled in the new user registration form. The password entered by the user is hashed and stored in the database.</w:t>
       </w:r>
       <w:r>
+        <w:rPr>
+          <w:noProof/>
+        </w:rPr>
         <w:drawing>
           <wp:inline distT="0" distB="0" distL="0" distR="0">
             <wp:extent cx="5524500" cy="571500"/>
@@ -2949,7 +2459,7 @@
                     </pic:cNvPicPr>
                   </pic:nvPicPr>
                   <pic:blipFill>
-                    <a:blip r:embed="rId21" cstate="print"/>
+                    <a:blip r:embed="rId22" cstate="print"/>
                     <a:srcRect/>
                     <a:stretch>
                       <a:fillRect/>
@@ -3008,15 +2518,7 @@
         <w:t xml:space="preserve">This requirement is fulfilled </w:t>
       </w:r>
       <w:r>
-        <w:t xml:space="preserve">in login for new user, existing user, admin where the empty data is checked </w:t>
-      </w:r>
-      <w:proofErr w:type="gramStart"/>
-      <w:r>
-        <w:t>for  and</w:t>
-      </w:r>
-      <w:proofErr w:type="gramEnd"/>
-      <w:r>
-        <w:t xml:space="preserve"> error message is displayed.</w:t>
+        <w:t>in login for new user, existing user, admin where the empty data is checked for  and error message is displayed.</w:t>
       </w:r>
     </w:p>
     <w:p>
@@ -3031,6 +2533,7 @@
       <w:r>
         <w:rPr>
           <w:b/>
+          <w:noProof/>
         </w:rPr>
         <w:drawing>
           <wp:inline distT="0" distB="0" distL="0" distR="0">
@@ -3126,13 +2629,103 @@
         <w:rPr>
           <w:noProof/>
         </w:rPr>
-        <w:pict>
-          <v:shape id="_x0000_s1027" type="#_x0000_t13" style="position:absolute;left:0;text-align:left;margin-left:165pt;margin-top:66pt;width:36pt;height:12pt;z-index:251658240" fillcolor="#4f81bd [3204]" stroked="f" strokecolor="#f2f2f2 [3041]" strokeweight="3pt">
-            <v:shadow on="t" type="perspective" color="#243f60 [1604]" opacity=".5" offset="1pt" offset2="-1pt"/>
-          </v:shape>
-        </w:pict>
-      </w:r>
-      <w:r>
+        <mc:AlternateContent>
+          <mc:Choice Requires="wps">
+            <w:drawing>
+              <wp:anchor distT="0" distB="0" distL="114300" distR="114300" simplePos="0" relativeHeight="251658240" behindDoc="0" locked="0" layoutInCell="1" allowOverlap="1">
+                <wp:simplePos x="0" y="0"/>
+                <wp:positionH relativeFrom="column">
+                  <wp:posOffset>2095500</wp:posOffset>
+                </wp:positionH>
+                <wp:positionV relativeFrom="paragraph">
+                  <wp:posOffset>838200</wp:posOffset>
+                </wp:positionV>
+                <wp:extent cx="457200" cy="152400"/>
+                <wp:effectExtent l="0" t="2540" r="19050" b="26035"/>
+                <wp:wrapNone/>
+                <wp:docPr id="15" name="AutoShape 3"/>
+                <wp:cNvGraphicFramePr>
+                  <a:graphicFrameLocks xmlns:a="http://schemas.openxmlformats.org/drawingml/2006/main"/>
+                </wp:cNvGraphicFramePr>
+                <a:graphic xmlns:a="http://schemas.openxmlformats.org/drawingml/2006/main">
+                  <a:graphicData uri="http://schemas.microsoft.com/office/word/2010/wordprocessingShape">
+                    <wps:wsp>
+                      <wps:cNvSpPr>
+                        <a:spLocks noChangeArrowheads="1"/>
+                      </wps:cNvSpPr>
+                      <wps:spPr bwMode="auto">
+                        <a:xfrm>
+                          <a:off x="0" y="0"/>
+                          <a:ext cx="457200" cy="152400"/>
+                        </a:xfrm>
+                        <a:prstGeom prst="rightArrow">
+                          <a:avLst>
+                            <a:gd name="adj1" fmla="val 50000"/>
+                            <a:gd name="adj2" fmla="val 75000"/>
+                          </a:avLst>
+                        </a:prstGeom>
+                        <a:solidFill>
+                          <a:schemeClr val="accent1">
+                            <a:lumMod val="100000"/>
+                            <a:lumOff val="0"/>
+                          </a:schemeClr>
+                        </a:solidFill>
+                        <a:ln>
+                          <a:noFill/>
+                        </a:ln>
+                        <a:effectLst>
+                          <a:outerShdw dist="28398" dir="3806097" algn="ctr" rotWithShape="0">
+                            <a:schemeClr val="accent1">
+                              <a:lumMod val="50000"/>
+                              <a:lumOff val="0"/>
+                              <a:alpha val="50000"/>
+                            </a:schemeClr>
+                          </a:outerShdw>
+                        </a:effectLst>
+                        <a:extLst>
+                          <a:ext uri="{91240B29-F687-4F45-9708-019B960494DF}">
+                            <a14:hiddenLine xmlns:a14="http://schemas.microsoft.com/office/drawing/2010/main" w="38100">
+                              <a:solidFill>
+                                <a:schemeClr val="lt1">
+                                  <a:lumMod val="95000"/>
+                                  <a:lumOff val="0"/>
+                                </a:schemeClr>
+                              </a:solidFill>
+                              <a:miter lim="800000"/>
+                              <a:headEnd/>
+                              <a:tailEnd/>
+                            </a14:hiddenLine>
+                          </a:ext>
+                        </a:extLst>
+                      </wps:spPr>
+                      <wps:bodyPr rot="0" vert="horz" wrap="square" lIns="91440" tIns="45720" rIns="91440" bIns="45720" anchor="t" anchorCtr="0" upright="1">
+                        <a:noAutofit/>
+                      </wps:bodyPr>
+                    </wps:wsp>
+                  </a:graphicData>
+                </a:graphic>
+                <wp14:sizeRelH relativeFrom="page">
+                  <wp14:pctWidth>0</wp14:pctWidth>
+                </wp14:sizeRelH>
+                <wp14:sizeRelV relativeFrom="page">
+                  <wp14:pctHeight>0</wp14:pctHeight>
+                </wp14:sizeRelV>
+              </wp:anchor>
+            </w:drawing>
+          </mc:Choice>
+          <mc:Fallback>
+            <w:pict>
+              <v:shape w14:anchorId="65A5F6CC" id="AutoShape 3" o:spid="_x0000_s1026" type="#_x0000_t13" style="position:absolute;margin-left:165pt;margin-top:66pt;width:36pt;height:12pt;z-index:251658240;visibility:visible;mso-wrap-style:square;mso-width-percent:0;mso-height-percent:0;mso-wrap-distance-left:9pt;mso-wrap-distance-top:0;mso-wrap-distance-right:9pt;mso-wrap-distance-bottom:0;mso-position-horizontal:absolute;mso-position-horizontal-relative:text;mso-position-vertical:absolute;mso-position-vertical-relative:text;mso-width-percent:0;mso-height-percent:0;mso-width-relative:page;mso-height-relative:page;v-text-anchor:top" o:gfxdata="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" fillcolor="#4f81bd [3204]" stroked="f" strokecolor="#f2f2f2 [3041]" strokeweight="3pt">
+                <v:shadow on="t" color="#243f60 [1604]" opacity=".5" offset="1pt"/>
+              </v:shape>
+            </w:pict>
+          </mc:Fallback>
+        </mc:AlternateContent>
+      </w:r>
+      <w:r>
+        <w:rPr>
+          <w:noProof/>
+        </w:rPr>
         <w:drawing>
           <wp:inline distT="0" distB="0" distL="0" distR="0">
             <wp:extent cx="1219200" cy="847725"/>
@@ -3149,7 +2742,7 @@
                     </pic:cNvPicPr>
                   </pic:nvPicPr>
                   <pic:blipFill>
-                    <a:blip r:embed="rId22" cstate="print">
+                    <a:blip r:embed="rId23" cstate="print">
                       <a:extLst/>
                     </a:blip>
                     <a:stretch>
@@ -3185,6 +2778,9 @@
         <w:t xml:space="preserve">              </w:t>
       </w:r>
       <w:r>
+        <w:rPr>
+          <w:noProof/>
+        </w:rPr>
         <w:drawing>
           <wp:inline distT="0" distB="0" distL="0" distR="0">
             <wp:extent cx="2466975" cy="1447800"/>
@@ -3201,7 +2797,7 @@
                     </pic:cNvPicPr>
                   </pic:nvPicPr>
                   <pic:blipFill>
-                    <a:blip r:embed="rId23" cstate="print">
+                    <a:blip r:embed="rId24" cstate="print">
                       <a:extLst/>
                     </a:blip>
                     <a:stretch>
@@ -3262,23 +2858,7 @@
         <w:t xml:space="preserve"> </w:t>
       </w:r>
       <w:r>
-        <w:t>Property ID which is PK in ‘Property’ is a FK in ‘Apartment’ and ‘</w:t>
-      </w:r>
-      <w:proofErr w:type="spellStart"/>
-      <w:r>
-        <w:t>PropertyUtility</w:t>
-      </w:r>
-      <w:proofErr w:type="spellEnd"/>
-      <w:r>
-        <w:t>’ tables. Hence when an administrator deletes a property record. The corresponding record should be deleted from both ‘Apartment’ and ‘</w:t>
-      </w:r>
-      <w:proofErr w:type="spellStart"/>
-      <w:r>
-        <w:t>PropertyUtility</w:t>
-      </w:r>
-      <w:proofErr w:type="spellEnd"/>
-      <w:r>
-        <w:t>’ tables.</w:t>
+        <w:t>Property ID which is PK in ‘Property’ is a FK in ‘Apartment’ and ‘PropertyUtility’ tables. Hence when an administrator deletes a property record. The corresponding record should be deleted from both ‘Apartment’ and ‘PropertyUtility’ tables.</w:t>
       </w:r>
     </w:p>
     <w:p>
@@ -3303,48 +2883,11 @@
         <w:t>For Property Utility</w:t>
       </w:r>
       <w:r>
-        <w:t xml:space="preserve">: Alter table </w:t>
-      </w:r>
-      <w:proofErr w:type="spellStart"/>
-      <w:r>
-        <w:t>propertyutility</w:t>
-      </w:r>
-      <w:proofErr w:type="spellEnd"/>
-      <w:r>
-        <w:t xml:space="preserve"> drop FOREIGN KEY propertyutility_FK1</w:t>
-      </w:r>
-      <w:proofErr w:type="gramStart"/>
-      <w:r>
-        <w:t>;</w:t>
-      </w:r>
-      <w:proofErr w:type="gramEnd"/>
+        <w:t>: Alter table propertyutility drop FOREIGN KEY propertyutility_FK1;</w:t>
+      </w:r>
       <w:r>
         <w:br/>
-        <w:t xml:space="preserve">alter table </w:t>
-      </w:r>
-      <w:proofErr w:type="spellStart"/>
-      <w:r>
-        <w:t>propertyutility</w:t>
-      </w:r>
-      <w:proofErr w:type="spellEnd"/>
-      <w:r>
-        <w:t xml:space="preserve"> add CONSTRAINT propertyutility_FK1  FOREIGN KEY(</w:t>
-      </w:r>
-      <w:proofErr w:type="spellStart"/>
-      <w:r>
-        <w:t>PropertyID</w:t>
-      </w:r>
-      <w:proofErr w:type="spellEnd"/>
-      <w:r>
-        <w:t>) REFERENCES Property(</w:t>
-      </w:r>
-      <w:proofErr w:type="spellStart"/>
-      <w:r>
-        <w:t>PropertyID</w:t>
-      </w:r>
-      <w:proofErr w:type="spellEnd"/>
-      <w:r>
-        <w:t>) on DELETE CASCADE;</w:t>
+        <w:t>alter table propertyutility add CONSTRAINT propertyutility_FK1  FOREIGN KEY(PropertyID) REFERENCES Property(PropertyID) on DELETE CASCADE;</w:t>
       </w:r>
     </w:p>
     <w:p>
@@ -3360,32 +2903,11 @@
         <w:t>For Apartment</w:t>
       </w:r>
       <w:r>
-        <w:t>: Alter table apartment drop FOREIGN KEY Apartment_FK2</w:t>
-      </w:r>
-      <w:proofErr w:type="gramStart"/>
-      <w:r>
-        <w:t>;</w:t>
-      </w:r>
-      <w:proofErr w:type="gramEnd"/>
+        <w:t>: Alter table apartment drop FOREIGN KEY Apartment_FK2;</w:t>
+      </w:r>
       <w:r>
         <w:br/>
-        <w:t>alter table apartment add CONSTRAINT Apartment_FK2 FOREIGN KEY(</w:t>
-      </w:r>
-      <w:proofErr w:type="spellStart"/>
-      <w:r>
-        <w:t>PropertyID</w:t>
-      </w:r>
-      <w:proofErr w:type="spellEnd"/>
-      <w:r>
-        <w:t>) REFERENCES Property(</w:t>
-      </w:r>
-      <w:proofErr w:type="spellStart"/>
-      <w:r>
-        <w:t>PropertyID</w:t>
-      </w:r>
-      <w:proofErr w:type="spellEnd"/>
-      <w:r>
-        <w:t>)</w:t>
+        <w:t>alter table apartment add CONSTRAINT Apartment_FK2 FOREIGN KEY(PropertyID) REFERENCES Property(PropertyID)</w:t>
       </w:r>
       <w:r>
         <w:br/>
@@ -3430,15 +2952,7 @@
         <w:t xml:space="preserve"> </w:t>
       </w:r>
       <w:r>
-        <w:t xml:space="preserve">Once the Rollback’ statement, is set the record will be rolled back from the database </w:t>
-      </w:r>
-      <w:proofErr w:type="gramStart"/>
-      <w:r>
-        <w:t>and  pop</w:t>
-      </w:r>
-      <w:proofErr w:type="gramEnd"/>
-      <w:r>
-        <w:t>-up will be shown.</w:t>
+        <w:t>Once the Rollback’ statement, is set the record will be rolled back from the database and  pop-up will be shown.</w:t>
       </w:r>
     </w:p>
     <w:p>
@@ -3448,6 +2962,9 @@
         <w:jc w:val="center"/>
       </w:pPr>
       <w:r>
+        <w:rPr>
+          <w:noProof/>
+        </w:rPr>
         <w:drawing>
           <wp:inline distT="0" distB="0" distL="0" distR="0">
             <wp:extent cx="3057525" cy="1974215"/>
@@ -3464,7 +2981,7 @@
                     </pic:cNvPicPr>
                   </pic:nvPicPr>
                   <pic:blipFill>
-                    <a:blip r:embed="rId24" cstate="print">
+                    <a:blip r:embed="rId25" cstate="print">
                       <a:extLst/>
                     </a:blip>
                     <a:stretch>
@@ -3514,8 +3031,8 @@
 </file>
 
 <file path=word/numbering.xml><?xml version="1.0" encoding="utf-8"?>
-<w:numbering xmlns:ve="http://schemas.openxmlformats.org/markup-compatibility/2006" xmlns:o="urn:schemas-microsoft-com:office:office" xmlns:r="http://schemas.openxmlformats.org/officeDocument/2006/relationships" xmlns:m="http://schemas.openxmlformats.org/officeDocument/2006/math" xmlns:v="urn:schemas-microsoft-com:vml" xmlns:wp="http://schemas.openxmlformats.org/drawingml/2006/wordprocessingDrawing" xmlns:w10="urn:schemas-microsoft-com:office:word" xmlns:w="http://schemas.openxmlformats.org/wordprocessingml/2006/main" xmlns:wne="http://schemas.microsoft.com/office/word/2006/wordml">
-  <w:abstractNum w:abstractNumId="0">
+<w:numbering xmlns:wpc="http://schemas.microsoft.com/office/word/2010/wordprocessingCanvas" xmlns:mc="http://schemas.openxmlformats.org/markup-compatibility/2006" xmlns:o="urn:schemas-microsoft-com:office:office" xmlns:r="http://schemas.openxmlformats.org/officeDocument/2006/relationships" xmlns:m="http://schemas.openxmlformats.org/officeDocument/2006/math" xmlns:v="urn:schemas-microsoft-com:vml" xmlns:wp14="http://schemas.microsoft.com/office/word/2010/wordprocessingDrawing" xmlns:wp="http://schemas.openxmlformats.org/drawingml/2006/wordprocessingDrawing" xmlns:w10="urn:schemas-microsoft-com:office:word" xmlns:w="http://schemas.openxmlformats.org/wordprocessingml/2006/main" xmlns:w14="http://schemas.microsoft.com/office/word/2010/wordml" xmlns:w15="http://schemas.microsoft.com/office/word/2012/wordml" xmlns:wpg="http://schemas.microsoft.com/office/word/2010/wordprocessingGroup" xmlns:wpi="http://schemas.microsoft.com/office/word/2010/wordprocessingInk" xmlns:wne="http://schemas.microsoft.com/office/word/2006/wordml" xmlns:wps="http://schemas.microsoft.com/office/word/2010/wordprocessingShape" mc:Ignorable="w14 w15 wp14">
+  <w:abstractNum w:abstractNumId="0" w15:restartNumberingAfterBreak="0">
     <w:nsid w:val="189122C1"/>
     <w:multiLevelType w:val="hybridMultilevel"/>
     <w:tmpl w:val="2070E8A8"/>
@@ -3655,7 +3172,7 @@
       </w:rPr>
     </w:lvl>
   </w:abstractNum>
-  <w:abstractNum w:abstractNumId="1">
+  <w:abstractNum w:abstractNumId="1" w15:restartNumberingAfterBreak="0">
     <w:nsid w:val="26D560C6"/>
     <w:multiLevelType w:val="hybridMultilevel"/>
     <w:tmpl w:val="BD90B2E0"/>
@@ -3744,7 +3261,7 @@
       </w:pPr>
     </w:lvl>
   </w:abstractNum>
-  <w:abstractNum w:abstractNumId="2">
+  <w:abstractNum w:abstractNumId="2" w15:restartNumberingAfterBreak="0">
     <w:nsid w:val="3FF42ADC"/>
     <w:multiLevelType w:val="multilevel"/>
     <w:tmpl w:val="DB5AB2E2"/>
@@ -3857,7 +3374,7 @@
       </w:pPr>
     </w:lvl>
   </w:abstractNum>
-  <w:abstractNum w:abstractNumId="3">
+  <w:abstractNum w:abstractNumId="3" w15:restartNumberingAfterBreak="0">
     <w:nsid w:val="64A90637"/>
     <w:multiLevelType w:val="hybridMultilevel"/>
     <w:tmpl w:val="37ECC8A2"/>
@@ -3986,7 +3503,7 @@
 </file>
 
 <file path=word/styles.xml><?xml version="1.0" encoding="utf-8"?>
-<w:styles xmlns:r="http://schemas.openxmlformats.org/officeDocument/2006/relationships" xmlns:w="http://schemas.openxmlformats.org/wordprocessingml/2006/main">
+<w:styles xmlns:mc="http://schemas.openxmlformats.org/markup-compatibility/2006" xmlns:r="http://schemas.openxmlformats.org/officeDocument/2006/relationships" xmlns:w="http://schemas.openxmlformats.org/wordprocessingml/2006/main" xmlns:w14="http://schemas.microsoft.com/office/word/2010/wordml" xmlns:w15="http://schemas.microsoft.com/office/word/2012/wordml" mc:Ignorable="w14 w15">
   <w:docDefaults>
     <w:rPrDefault>
       <w:rPr>
@@ -4002,144 +3519,378 @@
       </w:pPr>
     </w:pPrDefault>
   </w:docDefaults>
-  <w:latentStyles w:defLockedState="0" w:defUIPriority="99" w:defSemiHidden="1" w:defUnhideWhenUsed="1" w:defQFormat="0" w:count="267">
-    <w:lsdException w:name="Normal" w:semiHidden="0" w:uiPriority="0" w:unhideWhenUsed="0" w:qFormat="1"/>
-    <w:lsdException w:name="heading 1" w:semiHidden="0" w:uiPriority="9" w:unhideWhenUsed="0" w:qFormat="1"/>
-    <w:lsdException w:name="heading 2" w:uiPriority="9" w:qFormat="1"/>
-    <w:lsdException w:name="heading 3" w:uiPriority="9" w:qFormat="1"/>
-    <w:lsdException w:name="heading 4" w:uiPriority="9" w:qFormat="1"/>
-    <w:lsdException w:name="heading 5" w:uiPriority="9" w:qFormat="1"/>
-    <w:lsdException w:name="heading 6" w:uiPriority="9" w:qFormat="1"/>
-    <w:lsdException w:name="heading 7" w:uiPriority="9" w:qFormat="1"/>
-    <w:lsdException w:name="heading 8" w:uiPriority="9" w:qFormat="1"/>
-    <w:lsdException w:name="heading 9" w:uiPriority="9" w:qFormat="1"/>
-    <w:lsdException w:name="toc 1" w:uiPriority="39"/>
-    <w:lsdException w:name="toc 2" w:uiPriority="39"/>
-    <w:lsdException w:name="toc 3" w:uiPriority="39"/>
-    <w:lsdException w:name="toc 4" w:uiPriority="39"/>
-    <w:lsdException w:name="toc 5" w:uiPriority="39"/>
-    <w:lsdException w:name="toc 6" w:uiPriority="39"/>
-    <w:lsdException w:name="toc 7" w:uiPriority="39"/>
-    <w:lsdException w:name="toc 8" w:uiPriority="39"/>
-    <w:lsdException w:name="toc 9" w:uiPriority="39"/>
-    <w:lsdException w:name="caption" w:uiPriority="35" w:qFormat="1"/>
-    <w:lsdException w:name="Title" w:semiHidden="0" w:uiPriority="10" w:unhideWhenUsed="0" w:qFormat="1"/>
-    <w:lsdException w:name="Default Paragraph Font" w:uiPriority="1"/>
-    <w:lsdException w:name="Subtitle" w:semiHidden="0" w:uiPriority="11" w:unhideWhenUsed="0" w:qFormat="1"/>
-    <w:lsdException w:name="Strong" w:semiHidden="0" w:uiPriority="22" w:unhideWhenUsed="0" w:qFormat="1"/>
-    <w:lsdException w:name="Emphasis" w:semiHidden="0" w:uiPriority="20" w:unhideWhenUsed="0" w:qFormat="1"/>
-    <w:lsdException w:name="Table Grid" w:semiHidden="0" w:uiPriority="59" w:unhideWhenUsed="0"/>
-    <w:lsdException w:name="Placeholder Text" w:unhideWhenUsed="0"/>
-    <w:lsdException w:name="No Spacing" w:semiHidden="0" w:uiPriority="1" w:unhideWhenUsed="0" w:qFormat="1"/>
-    <w:lsdException w:name="Light Shading" w:semiHidden="0" w:uiPriority="60" w:unhideWhenUsed="0"/>
-    <w:lsdException w:name="Light List" w:semiHidden="0" w:uiPriority="61" w:unhideWhenUsed="0"/>
-    <w:lsdException w:name="Light Grid" w:semiHidden="0" w:uiPriority="62" w:unhideWhenUsed="0"/>
-    <w:lsdException w:name="Medium Shading 1" w:semiHidden="0" w:uiPriority="63" w:unhideWhenUsed="0"/>
-    <w:lsdException w:name="Medium Shading 2" w:semiHidden="0" w:uiPriority="64" w:unhideWhenUsed="0"/>
-    <w:lsdException w:name="Medium List 1" w:semiHidden="0" w:uiPriority="65" w:unhideWhenUsed="0"/>
-    <w:lsdException w:name="Medium List 2" w:semiHidden="0" w:uiPriority="66" w:unhideWhenUsed="0"/>
-    <w:lsdException w:name="Medium Grid 1" w:semiHidden="0" w:uiPriority="67" w:unhideWhenUsed="0"/>
-    <w:lsdException w:name="Medium Grid 2" w:semiHidden="0" w:uiPriority="68" w:unhideWhenUsed="0"/>
-    <w:lsdException w:name="Medium Grid 3" w:semiHidden="0" w:uiPriority="69" w:unhideWhenUsed="0"/>
-    <w:lsdException w:name="Dark List" w:semiHidden="0" w:uiPriority="70" w:unhideWhenUsed="0"/>
-    <w:lsdException w:name="Colorful Shading" w:semiHidden="0" w:uiPriority="71" w:unhideWhenUsed="0"/>
-    <w:lsdException w:name="Colorful List" w:semiHidden="0" w:uiPriority="72" w:unhideWhenUsed="0"/>
-    <w:lsdException w:name="Colorful Grid" w:semiHidden="0" w:uiPriority="73" w:unhideWhenUsed="0"/>
-    <w:lsdException w:name="Light Shading Accent 1" w:semiHidden="0" w:uiPriority="60" w:unhideWhenUsed="0"/>
-    <w:lsdException w:name="Light List Accent 1" w:semiHidden="0" w:uiPriority="61" w:unhideWhenUsed="0"/>
-    <w:lsdException w:name="Light Grid Accent 1" w:semiHidden="0" w:uiPriority="62" w:unhideWhenUsed="0"/>
-    <w:lsdException w:name="Medium Shading 1 Accent 1" w:semiHidden="0" w:uiPriority="63" w:unhideWhenUsed="0"/>
-    <w:lsdException w:name="Medium Shading 2 Accent 1" w:semiHidden="0" w:uiPriority="64" w:unhideWhenUsed="0"/>
-    <w:lsdException w:name="Medium List 1 Accent 1" w:semiHidden="0" w:uiPriority="65" w:unhideWhenUsed="0"/>
-    <w:lsdException w:name="Revision" w:unhideWhenUsed="0"/>
-    <w:lsdException w:name="List Paragraph" w:semiHidden="0" w:uiPriority="34" w:unhideWhenUsed="0" w:qFormat="1"/>
-    <w:lsdException w:name="Quote" w:semiHidden="0" w:uiPriority="29" w:unhideWhenUsed="0" w:qFormat="1"/>
-    <w:lsdException w:name="Intense Quote" w:semiHidden="0" w:uiPriority="30" w:unhideWhenUsed="0" w:qFormat="1"/>
-    <w:lsdException w:name="Medium List 2 Accent 1" w:semiHidden="0" w:uiPriority="66" w:unhideWhenUsed="0"/>
-    <w:lsdException w:name="Medium Grid 1 Accent 1" w:semiHidden="0" w:uiPriority="67" w:unhideWhenUsed="0"/>
-    <w:lsdException w:name="Medium Grid 2 Accent 1" w:semiHidden="0" w:uiPriority="68" w:unhideWhenUsed="0"/>
-    <w:lsdException w:name="Medium Grid 3 Accent 1" w:semiHidden="0" w:uiPriority="69" w:unhideWhenUsed="0"/>
-    <w:lsdException w:name="Dark List Accent 1" w:semiHidden="0" w:uiPriority="70" w:unhideWhenUsed="0"/>
-    <w:lsdException w:name="Colorful Shading Accent 1" w:semiHidden="0" w:uiPriority="71" w:unhideWhenUsed="0"/>
-    <w:lsdException w:name="Colorful List Accent 1" w:semiHidden="0" w:uiPriority="72" w:unhideWhenUsed="0"/>
-    <w:lsdException w:name="Colorful Grid Accent 1" w:semiHidden="0" w:uiPriority="73" w:unhideWhenUsed="0"/>
-    <w:lsdException w:name="Light Shading Accent 2" w:semiHidden="0" w:uiPriority="60" w:unhideWhenUsed="0"/>
-    <w:lsdException w:name="Light List Accent 2" w:semiHidden="0" w:uiPriority="61" w:unhideWhenUsed="0"/>
-    <w:lsdException w:name="Light Grid Accent 2" w:semiHidden="0" w:uiPriority="62" w:unhideWhenUsed="0"/>
-    <w:lsdException w:name="Medium Shading 1 Accent 2" w:semiHidden="0" w:uiPriority="63" w:unhideWhenUsed="0"/>
-    <w:lsdException w:name="Medium Shading 2 Accent 2" w:semiHidden="0" w:uiPriority="64" w:unhideWhenUsed="0"/>
-    <w:lsdException w:name="Medium List 1 Accent 2" w:semiHidden="0" w:uiPriority="65" w:unhideWhenUsed="0"/>
-    <w:lsdException w:name="Medium List 2 Accent 2" w:semiHidden="0" w:uiPriority="66" w:unhideWhenUsed="0"/>
-    <w:lsdException w:name="Medium Grid 1 Accent 2" w:semiHidden="0" w:uiPriority="67" w:unhideWhenUsed="0"/>
-    <w:lsdException w:name="Medium Grid 2 Accent 2" w:semiHidden="0" w:uiPriority="68" w:unhideWhenUsed="0"/>
-    <w:lsdException w:name="Medium Grid 3 Accent 2" w:semiHidden="0" w:uiPriority="69" w:unhideWhenUsed="0"/>
-    <w:lsdException w:name="Dark List Accent 2" w:semiHidden="0" w:uiPriority="70" w:unhideWhenUsed="0"/>
-    <w:lsdException w:name="Colorful Shading Accent 2" w:semiHidden="0" w:uiPriority="71" w:unhideWhenUsed="0"/>
-    <w:lsdException w:name="Colorful List Accent 2" w:semiHidden="0" w:uiPriority="72" w:unhideWhenUsed="0"/>
-    <w:lsdException w:name="Colorful Grid Accent 2" w:semiHidden="0" w:uiPriority="73" w:unhideWhenUsed="0"/>
-    <w:lsdException w:name="Light Shading Accent 3" w:semiHidden="0" w:uiPriority="60" w:unhideWhenUsed="0"/>
-    <w:lsdException w:name="Light List Accent 3" w:semiHidden="0" w:uiPriority="61" w:unhideWhenUsed="0"/>
-    <w:lsdException w:name="Light Grid Accent 3" w:semiHidden="0" w:uiPriority="62" w:unhideWhenUsed="0"/>
-    <w:lsdException w:name="Medium Shading 1 Accent 3" w:semiHidden="0" w:uiPriority="63" w:unhideWhenUsed="0"/>
-    <w:lsdException w:name="Medium Shading 2 Accent 3" w:semiHidden="0" w:uiPriority="64" w:unhideWhenUsed="0"/>
-    <w:lsdException w:name="Medium List 1 Accent 3" w:semiHidden="0" w:uiPriority="65" w:unhideWhenUsed="0"/>
-    <w:lsdException w:name="Medium List 2 Accent 3" w:semiHidden="0" w:uiPriority="66" w:unhideWhenUsed="0"/>
-    <w:lsdException w:name="Medium Grid 1 Accent 3" w:semiHidden="0" w:uiPriority="67" w:unhideWhenUsed="0"/>
-    <w:lsdException w:name="Medium Grid 2 Accent 3" w:semiHidden="0" w:uiPriority="68" w:unhideWhenUsed="0"/>
-    <w:lsdException w:name="Medium Grid 3 Accent 3" w:semiHidden="0" w:uiPriority="69" w:unhideWhenUsed="0"/>
-    <w:lsdException w:name="Dark List Accent 3" w:semiHidden="0" w:uiPriority="70" w:unhideWhenUsed="0"/>
-    <w:lsdException w:name="Colorful Shading Accent 3" w:semiHidden="0" w:uiPriority="71" w:unhideWhenUsed="0"/>
-    <w:lsdException w:name="Colorful List Accent 3" w:semiHidden="0" w:uiPriority="72" w:unhideWhenUsed="0"/>
-    <w:lsdException w:name="Colorful Grid Accent 3" w:semiHidden="0" w:uiPriority="73" w:unhideWhenUsed="0"/>
-    <w:lsdException w:name="Light Shading Accent 4" w:semiHidden="0" w:uiPriority="60" w:unhideWhenUsed="0"/>
-    <w:lsdException w:name="Light List Accent 4" w:semiHidden="0" w:uiPriority="61" w:unhideWhenUsed="0"/>
-    <w:lsdException w:name="Light Grid Accent 4" w:semiHidden="0" w:uiPriority="62" w:unhideWhenUsed="0"/>
-    <w:lsdException w:name="Medium Shading 1 Accent 4" w:semiHidden="0" w:uiPriority="63" w:unhideWhenUsed="0"/>
-    <w:lsdException w:name="Medium Shading 2 Accent 4" w:semiHidden="0" w:uiPriority="64" w:unhideWhenUsed="0"/>
-    <w:lsdException w:name="Medium List 1 Accent 4" w:semiHidden="0" w:uiPriority="65" w:unhideWhenUsed="0"/>
-    <w:lsdException w:name="Medium List 2 Accent 4" w:semiHidden="0" w:uiPriority="66" w:unhideWhenUsed="0"/>
-    <w:lsdException w:name="Medium Grid 1 Accent 4" w:semiHidden="0" w:uiPriority="67" w:unhideWhenUsed="0"/>
-    <w:lsdException w:name="Medium Grid 2 Accent 4" w:semiHidden="0" w:uiPriority="68" w:unhideWhenUsed="0"/>
-    <w:lsdException w:name="Medium Grid 3 Accent 4" w:semiHidden="0" w:uiPriority="69" w:unhideWhenUsed="0"/>
-    <w:lsdException w:name="Dark List Accent 4" w:semiHidden="0" w:uiPriority="70" w:unhideWhenUsed="0"/>
-    <w:lsdException w:name="Colorful Shading Accent 4" w:semiHidden="0" w:uiPriority="71" w:unhideWhenUsed="0"/>
-    <w:lsdException w:name="Colorful List Accent 4" w:semiHidden="0" w:uiPriority="72" w:unhideWhenUsed="0"/>
-    <w:lsdException w:name="Colorful Grid Accent 4" w:semiHidden="0" w:uiPriority="73" w:unhideWhenUsed="0"/>
-    <w:lsdException w:name="Light Shading Accent 5" w:semiHidden="0" w:uiPriority="60" w:unhideWhenUsed="0"/>
-    <w:lsdException w:name="Light List Accent 5" w:semiHidden="0" w:uiPriority="61" w:unhideWhenUsed="0"/>
-    <w:lsdException w:name="Light Grid Accent 5" w:semiHidden="0" w:uiPriority="62" w:unhideWhenUsed="0"/>
-    <w:lsdException w:name="Medium Shading 1 Accent 5" w:semiHidden="0" w:uiPriority="63" w:unhideWhenUsed="0"/>
-    <w:lsdException w:name="Medium Shading 2 Accent 5" w:semiHidden="0" w:uiPriority="64" w:unhideWhenUsed="0"/>
-    <w:lsdException w:name="Medium List 1 Accent 5" w:semiHidden="0" w:uiPriority="65" w:unhideWhenUsed="0"/>
-    <w:lsdException w:name="Medium List 2 Accent 5" w:semiHidden="0" w:uiPriority="66" w:unhideWhenUsed="0"/>
-    <w:lsdException w:name="Medium Grid 1 Accent 5" w:semiHidden="0" w:uiPriority="67" w:unhideWhenUsed="0"/>
-    <w:lsdException w:name="Medium Grid 2 Accent 5" w:semiHidden="0" w:uiPriority="68" w:unhideWhenUsed="0"/>
-    <w:lsdException w:name="Medium Grid 3 Accent 5" w:semiHidden="0" w:uiPriority="69" w:unhideWhenUsed="0"/>
-    <w:lsdException w:name="Dark List Accent 5" w:semiHidden="0" w:uiPriority="70" w:unhideWhenUsed="0"/>
-    <w:lsdException w:name="Colorful Shading Accent 5" w:semiHidden="0" w:uiPriority="71" w:unhideWhenUsed="0"/>
-    <w:lsdException w:name="Colorful List Accent 5" w:semiHidden="0" w:uiPriority="72" w:unhideWhenUsed="0"/>
-    <w:lsdException w:name="Colorful Grid Accent 5" w:semiHidden="0" w:uiPriority="73" w:unhideWhenUsed="0"/>
-    <w:lsdException w:name="Light Shading Accent 6" w:semiHidden="0" w:uiPriority="60" w:unhideWhenUsed="0"/>
-    <w:lsdException w:name="Light List Accent 6" w:semiHidden="0" w:uiPriority="61" w:unhideWhenUsed="0"/>
-    <w:lsdException w:name="Light Grid Accent 6" w:semiHidden="0" w:uiPriority="62" w:unhideWhenUsed="0"/>
-    <w:lsdException w:name="Medium Shading 1 Accent 6" w:semiHidden="0" w:uiPriority="63" w:unhideWhenUsed="0"/>
-    <w:lsdException w:name="Medium Shading 2 Accent 6" w:semiHidden="0" w:uiPriority="64" w:unhideWhenUsed="0"/>
-    <w:lsdException w:name="Medium List 1 Accent 6" w:semiHidden="0" w:uiPriority="65" w:unhideWhenUsed="0"/>
-    <w:lsdException w:name="Medium List 2 Accent 6" w:semiHidden="0" w:uiPriority="66" w:unhideWhenUsed="0"/>
-    <w:lsdException w:name="Medium Grid 1 Accent 6" w:semiHidden="0" w:uiPriority="67" w:unhideWhenUsed="0"/>
-    <w:lsdException w:name="Medium Grid 2 Accent 6" w:semiHidden="0" w:uiPriority="68" w:unhideWhenUsed="0"/>
-    <w:lsdException w:name="Medium Grid 3 Accent 6" w:semiHidden="0" w:uiPriority="69" w:unhideWhenUsed="0"/>
-    <w:lsdException w:name="Dark List Accent 6" w:semiHidden="0" w:uiPriority="70" w:unhideWhenUsed="0"/>
-    <w:lsdException w:name="Colorful Shading Accent 6" w:semiHidden="0" w:uiPriority="71" w:unhideWhenUsed="0"/>
-    <w:lsdException w:name="Colorful List Accent 6" w:semiHidden="0" w:uiPriority="72" w:unhideWhenUsed="0"/>
-    <w:lsdException w:name="Colorful Grid Accent 6" w:semiHidden="0" w:uiPriority="73" w:unhideWhenUsed="0"/>
-    <w:lsdException w:name="Subtle Emphasis" w:semiHidden="0" w:uiPriority="19" w:unhideWhenUsed="0" w:qFormat="1"/>
-    <w:lsdException w:name="Intense Emphasis" w:semiHidden="0" w:uiPriority="21" w:unhideWhenUsed="0" w:qFormat="1"/>
-    <w:lsdException w:name="Subtle Reference" w:semiHidden="0" w:uiPriority="31" w:unhideWhenUsed="0" w:qFormat="1"/>
-    <w:lsdException w:name="Intense Reference" w:semiHidden="0" w:uiPriority="32" w:unhideWhenUsed="0" w:qFormat="1"/>
-    <w:lsdException w:name="Book Title" w:semiHidden="0" w:uiPriority="33" w:unhideWhenUsed="0" w:qFormat="1"/>
-    <w:lsdException w:name="Bibliography" w:uiPriority="37"/>
-    <w:lsdException w:name="TOC Heading" w:uiPriority="39" w:qFormat="1"/>
+  <w:latentStyles w:defLockedState="0" w:defUIPriority="99" w:defSemiHidden="0" w:defUnhideWhenUsed="0" w:defQFormat="0" w:count="371">
+    <w:lsdException w:name="Normal" w:uiPriority="0" w:qFormat="1"/>
+    <w:lsdException w:name="heading 1" w:uiPriority="9" w:qFormat="1"/>
+    <w:lsdException w:name="heading 2" w:semiHidden="1" w:uiPriority="9" w:unhideWhenUsed="1" w:qFormat="1"/>
+    <w:lsdException w:name="heading 3" w:semiHidden="1" w:uiPriority="9" w:unhideWhenUsed="1" w:qFormat="1"/>
+    <w:lsdException w:name="heading 4" w:semiHidden="1" w:uiPriority="9" w:unhideWhenUsed="1" w:qFormat="1"/>
+    <w:lsdException w:name="heading 5" w:semiHidden="1" w:uiPriority="9" w:unhideWhenUsed="1" w:qFormat="1"/>
+    <w:lsdException w:name="heading 6" w:semiHidden="1" w:uiPriority="9" w:unhideWhenUsed="1" w:qFormat="1"/>
+    <w:lsdException w:name="heading 7" w:semiHidden="1" w:uiPriority="9" w:unhideWhenUsed="1" w:qFormat="1"/>
+    <w:lsdException w:name="heading 8" w:semiHidden="1" w:uiPriority="9" w:unhideWhenUsed="1" w:qFormat="1"/>
+    <w:lsdException w:name="heading 9" w:semiHidden="1" w:uiPriority="9" w:unhideWhenUsed="1" w:qFormat="1"/>
+    <w:lsdException w:name="index 1" w:semiHidden="1" w:unhideWhenUsed="1"/>
+    <w:lsdException w:name="index 2" w:semiHidden="1" w:unhideWhenUsed="1"/>
+    <w:lsdException w:name="index 3" w:semiHidden="1" w:unhideWhenUsed="1"/>
+    <w:lsdException w:name="index 4" w:semiHidden="1" w:unhideWhenUsed="1"/>
+    <w:lsdException w:name="index 5" w:semiHidden="1" w:unhideWhenUsed="1"/>
+    <w:lsdException w:name="index 6" w:semiHidden="1" w:unhideWhenUsed="1"/>
+    <w:lsdException w:name="index 7" w:semiHidden="1" w:unhideWhenUsed="1"/>
+    <w:lsdException w:name="index 8" w:semiHidden="1" w:unhideWhenUsed="1"/>
+    <w:lsdException w:name="index 9" w:semiHidden="1" w:unhideWhenUsed="1"/>
+    <w:lsdException w:name="toc 1" w:semiHidden="1" w:uiPriority="39" w:unhideWhenUsed="1"/>
+    <w:lsdException w:name="toc 2" w:semiHidden="1" w:uiPriority="39" w:unhideWhenUsed="1"/>
+    <w:lsdException w:name="toc 3" w:semiHidden="1" w:uiPriority="39" w:unhideWhenUsed="1"/>
+    <w:lsdException w:name="toc 4" w:semiHidden="1" w:uiPriority="39" w:unhideWhenUsed="1"/>
+    <w:lsdException w:name="toc 5" w:semiHidden="1" w:uiPriority="39" w:unhideWhenUsed="1"/>
+    <w:lsdException w:name="toc 6" w:semiHidden="1" w:uiPriority="39" w:unhideWhenUsed="1"/>
+    <w:lsdException w:name="toc 7" w:semiHidden="1" w:uiPriority="39" w:unhideWhenUsed="1"/>
+    <w:lsdException w:name="toc 8" w:semiHidden="1" w:uiPriority="39" w:unhideWhenUsed="1"/>
+    <w:lsdException w:name="toc 9" w:semiHidden="1" w:uiPriority="39" w:unhideWhenUsed="1"/>
+    <w:lsdException w:name="Normal Indent" w:semiHidden="1" w:unhideWhenUsed="1"/>
+    <w:lsdException w:name="footnote text" w:semiHidden="1" w:unhideWhenUsed="1"/>
+    <w:lsdException w:name="annotation text" w:semiHidden="1" w:unhideWhenUsed="1"/>
+    <w:lsdException w:name="header" w:semiHidden="1" w:unhideWhenUsed="1"/>
+    <w:lsdException w:name="footer" w:semiHidden="1" w:unhideWhenUsed="1"/>
+    <w:lsdException w:name="index heading" w:semiHidden="1" w:unhideWhenUsed="1"/>
+    <w:lsdException w:name="caption" w:semiHidden="1" w:uiPriority="35" w:unhideWhenUsed="1" w:qFormat="1"/>
+    <w:lsdException w:name="table of figures" w:semiHidden="1" w:unhideWhenUsed="1"/>
+    <w:lsdException w:name="envelope address" w:semiHidden="1" w:unhideWhenUsed="1"/>
+    <w:lsdException w:name="envelope return" w:semiHidden="1" w:unhideWhenUsed="1"/>
+    <w:lsdException w:name="footnote reference" w:semiHidden="1" w:unhideWhenUsed="1"/>
+    <w:lsdException w:name="annotation reference" w:semiHidden="1" w:unhideWhenUsed="1"/>
+    <w:lsdException w:name="line number" w:semiHidden="1" w:unhideWhenUsed="1"/>
+    <w:lsdException w:name="page number" w:semiHidden="1" w:unhideWhenUsed="1"/>
+    <w:lsdException w:name="endnote reference" w:semiHidden="1" w:unhideWhenUsed="1"/>
+    <w:lsdException w:name="endnote text" w:semiHidden="1" w:unhideWhenUsed="1"/>
+    <w:lsdException w:name="table of authorities" w:semiHidden="1" w:unhideWhenUsed="1"/>
+    <w:lsdException w:name="macro" w:semiHidden="1" w:unhideWhenUsed="1"/>
+    <w:lsdException w:name="toa heading" w:semiHidden="1" w:unhideWhenUsed="1"/>
+    <w:lsdException w:name="List" w:semiHidden="1" w:unhideWhenUsed="1"/>
+    <w:lsdException w:name="List Bullet" w:semiHidden="1" w:unhideWhenUsed="1"/>
+    <w:lsdException w:name="List Number" w:semiHidden="1" w:unhideWhenUsed="1"/>
+    <w:lsdException w:name="List 2" w:semiHidden="1" w:unhideWhenUsed="1"/>
+    <w:lsdException w:name="List 3" w:semiHidden="1" w:unhideWhenUsed="1"/>
+    <w:lsdException w:name="List 4" w:semiHidden="1" w:unhideWhenUsed="1"/>
+    <w:lsdException w:name="List 5" w:semiHidden="1" w:unhideWhenUsed="1"/>
+    <w:lsdException w:name="List Bullet 2" w:semiHidden="1" w:unhideWhenUsed="1"/>
+    <w:lsdException w:name="List Bullet 3" w:semiHidden="1" w:unhideWhenUsed="1"/>
+    <w:lsdException w:name="List Bullet 4" w:semiHidden="1" w:unhideWhenUsed="1"/>
+    <w:lsdException w:name="List Bullet 5" w:semiHidden="1" w:unhideWhenUsed="1"/>
+    <w:lsdException w:name="List Number 2" w:semiHidden="1" w:unhideWhenUsed="1"/>
+    <w:lsdException w:name="List Number 3" w:semiHidden="1" w:unhideWhenUsed="1"/>
+    <w:lsdException w:name="List Number 4" w:semiHidden="1" w:unhideWhenUsed="1"/>
+    <w:lsdException w:name="List Number 5" w:semiHidden="1" w:unhideWhenUsed="1"/>
+    <w:lsdException w:name="Title" w:uiPriority="10" w:qFormat="1"/>
+    <w:lsdException w:name="Closing" w:semiHidden="1" w:unhideWhenUsed="1"/>
+    <w:lsdException w:name="Signature" w:semiHidden="1" w:unhideWhenUsed="1"/>
+    <w:lsdException w:name="Default Paragraph Font" w:semiHidden="1" w:uiPriority="1" w:unhideWhenUsed="1"/>
+    <w:lsdException w:name="Body Text" w:semiHidden="1" w:unhideWhenUsed="1"/>
+    <w:lsdException w:name="Body Text Indent" w:semiHidden="1" w:unhideWhenUsed="1"/>
+    <w:lsdException w:name="List Continue" w:semiHidden="1" w:unhideWhenUsed="1"/>
+    <w:lsdException w:name="List Continue 2" w:semiHidden="1" w:unhideWhenUsed="1"/>
+    <w:lsdException w:name="List Continue 3" w:semiHidden="1" w:unhideWhenUsed="1"/>
+    <w:lsdException w:name="List Continue 4" w:semiHidden="1" w:unhideWhenUsed="1"/>
+    <w:lsdException w:name="List Continue 5" w:semiHidden="1" w:unhideWhenUsed="1"/>
+    <w:lsdException w:name="Message Header" w:semiHidden="1" w:unhideWhenUsed="1"/>
+    <w:lsdException w:name="Subtitle" w:uiPriority="11" w:qFormat="1"/>
+    <w:lsdException w:name="Salutation" w:semiHidden="1" w:unhideWhenUsed="1"/>
+    <w:lsdException w:name="Date" w:semiHidden="1" w:unhideWhenUsed="1"/>
+    <w:lsdException w:name="Body Text First Indent" w:semiHidden="1" w:unhideWhenUsed="1"/>
+    <w:lsdException w:name="Body Text First Indent 2" w:semiHidden="1" w:unhideWhenUsed="1"/>
+    <w:lsdException w:name="Note Heading" w:semiHidden="1" w:unhideWhenUsed="1"/>
+    <w:lsdException w:name="Body Text 2" w:semiHidden="1" w:unhideWhenUsed="1"/>
+    <w:lsdException w:name="Body Text 3" w:semiHidden="1" w:unhideWhenUsed="1"/>
+    <w:lsdException w:name="Body Text Indent 2" w:semiHidden="1" w:unhideWhenUsed="1"/>
+    <w:lsdException w:name="Body Text Indent 3" w:semiHidden="1" w:unhideWhenUsed="1"/>
+    <w:lsdException w:name="Block Text" w:semiHidden="1" w:unhideWhenUsed="1"/>
+    <w:lsdException w:name="Hyperlink" w:semiHidden="1" w:unhideWhenUsed="1"/>
+    <w:lsdException w:name="FollowedHyperlink" w:semiHidden="1" w:unhideWhenUsed="1"/>
+    <w:lsdException w:name="Strong" w:uiPriority="22" w:qFormat="1"/>
+    <w:lsdException w:name="Emphasis" w:uiPriority="20" w:qFormat="1"/>
+    <w:lsdException w:name="Document Map" w:semiHidden="1" w:unhideWhenUsed="1"/>
+    <w:lsdException w:name="Plain Text" w:semiHidden="1" w:unhideWhenUsed="1"/>
+    <w:lsdException w:name="E-mail Signature" w:semiHidden="1" w:unhideWhenUsed="1"/>
+    <w:lsdException w:name="HTML Top of Form" w:semiHidden="1" w:unhideWhenUsed="1"/>
+    <w:lsdException w:name="HTML Bottom of Form" w:semiHidden="1" w:unhideWhenUsed="1"/>
+    <w:lsdException w:name="Normal (Web)" w:semiHidden="1" w:unhideWhenUsed="1"/>
+    <w:lsdException w:name="HTML Acronym" w:semiHidden="1" w:unhideWhenUsed="1"/>
+    <w:lsdException w:name="HTML Address" w:semiHidden="1" w:unhideWhenUsed="1"/>
+    <w:lsdException w:name="HTML Cite" w:semiHidden="1" w:unhideWhenUsed="1"/>
+    <w:lsdException w:name="HTML Code" w:semiHidden="1" w:unhideWhenUsed="1"/>
+    <w:lsdException w:name="HTML Definition" w:semiHidden="1" w:unhideWhenUsed="1"/>
+    <w:lsdException w:name="HTML Keyboard" w:semiHidden="1" w:unhideWhenUsed="1"/>
+    <w:lsdException w:name="HTML Preformatted" w:semiHidden="1" w:unhideWhenUsed="1"/>
+    <w:lsdException w:name="HTML Sample" w:semiHidden="1" w:unhideWhenUsed="1"/>
+    <w:lsdException w:name="HTML Typewriter" w:semiHidden="1" w:unhideWhenUsed="1"/>
+    <w:lsdException w:name="HTML Variable" w:semiHidden="1" w:unhideWhenUsed="1"/>
+    <w:lsdException w:name="Normal Table" w:semiHidden="1" w:unhideWhenUsed="1"/>
+    <w:lsdException w:name="annotation subject" w:semiHidden="1" w:unhideWhenUsed="1"/>
+    <w:lsdException w:name="No List" w:semiHidden="1" w:unhideWhenUsed="1"/>
+    <w:lsdException w:name="Outline List 1" w:semiHidden="1" w:unhideWhenUsed="1"/>
+    <w:lsdException w:name="Outline List 2" w:semiHidden="1" w:unhideWhenUsed="1"/>
+    <w:lsdException w:name="Outline List 3" w:semiHidden="1" w:unhideWhenUsed="1"/>
+    <w:lsdException w:name="Table Simple 1" w:semiHidden="1" w:unhideWhenUsed="1"/>
+    <w:lsdException w:name="Table Simple 2" w:semiHidden="1" w:unhideWhenUsed="1"/>
+    <w:lsdException w:name="Table Simple 3" w:semiHidden="1" w:unhideWhenUsed="1"/>
+    <w:lsdException w:name="Table Classic 1" w:semiHidden="1" w:unhideWhenUsed="1"/>
+    <w:lsdException w:name="Table Classic 2" w:semiHidden="1" w:unhideWhenUsed="1"/>
+    <w:lsdException w:name="Table Classic 3" w:semiHidden="1" w:unhideWhenUsed="1"/>
+    <w:lsdException w:name="Table Classic 4" w:semiHidden="1" w:unhideWhenUsed="1"/>
+    <w:lsdException w:name="Table Colorful 1" w:semiHidden="1" w:unhideWhenUsed="1"/>
+    <w:lsdException w:name="Table Colorful 2" w:semiHidden="1" w:unhideWhenUsed="1"/>
+    <w:lsdException w:name="Table Colorful 3" w:semiHidden="1" w:unhideWhenUsed="1"/>
+    <w:lsdException w:name="Table Columns 1" w:semiHidden="1" w:unhideWhenUsed="1"/>
+    <w:lsdException w:name="Table Columns 2" w:semiHidden="1" w:unhideWhenUsed="1"/>
+    <w:lsdException w:name="Table Columns 3" w:semiHidden="1" w:unhideWhenUsed="1"/>
+    <w:lsdException w:name="Table Columns 4" w:semiHidden="1" w:unhideWhenUsed="1"/>
+    <w:lsdException w:name="Table Columns 5" w:semiHidden="1" w:unhideWhenUsed="1"/>
+    <w:lsdException w:name="Table Grid 1" w:semiHidden="1" w:unhideWhenUsed="1"/>
+    <w:lsdException w:name="Table Grid 2" w:semiHidden="1" w:unhideWhenUsed="1"/>
+    <w:lsdException w:name="Table Grid 3" w:semiHidden="1" w:unhideWhenUsed="1"/>
+    <w:lsdException w:name="Table Grid 4" w:semiHidden="1" w:unhideWhenUsed="1"/>
+    <w:lsdException w:name="Table Grid 5" w:semiHidden="1" w:unhideWhenUsed="1"/>
+    <w:lsdException w:name="Table Grid 6" w:semiHidden="1" w:unhideWhenUsed="1"/>
+    <w:lsdException w:name="Table Grid 7" w:semiHidden="1" w:unhideWhenUsed="1"/>
+    <w:lsdException w:name="Table Grid 8" w:semiHidden="1" w:unhideWhenUsed="1"/>
+    <w:lsdException w:name="Table List 1" w:semiHidden="1" w:unhideWhenUsed="1"/>
+    <w:lsdException w:name="Table List 2" w:semiHidden="1" w:unhideWhenUsed="1"/>
+    <w:lsdException w:name="Table List 3" w:semiHidden="1" w:unhideWhenUsed="1"/>
+    <w:lsdException w:name="Table List 4" w:semiHidden="1" w:unhideWhenUsed="1"/>
+    <w:lsdException w:name="Table List 5" w:semiHidden="1" w:unhideWhenUsed="1"/>
+    <w:lsdException w:name="Table List 6" w:semiHidden="1" w:unhideWhenUsed="1"/>
+    <w:lsdException w:name="Table List 7" w:semiHidden="1" w:unhideWhenUsed="1"/>
+    <w:lsdException w:name="Table List 8" w:semiHidden="1" w:unhideWhenUsed="1"/>
+    <w:lsdException w:name="Table 3D effects 1" w:semiHidden="1" w:unhideWhenUsed="1"/>
+    <w:lsdException w:name="Table 3D effects 2" w:semiHidden="1" w:unhideWhenUsed="1"/>
+    <w:lsdException w:name="Table 3D effects 3" w:semiHidden="1" w:unhideWhenUsed="1"/>
+    <w:lsdException w:name="Table Contemporary" w:semiHidden="1" w:unhideWhenUsed="1"/>
+    <w:lsdException w:name="Table Elegant" w:semiHidden="1" w:unhideWhenUsed="1"/>
+    <w:lsdException w:name="Table Professional" w:semiHidden="1" w:unhideWhenUsed="1"/>
+    <w:lsdException w:name="Table Subtle 1" w:semiHidden="1" w:unhideWhenUsed="1"/>
+    <w:lsdException w:name="Table Subtle 2" w:semiHidden="1" w:unhideWhenUsed="1"/>
+    <w:lsdException w:name="Table Web 1" w:semiHidden="1" w:unhideWhenUsed="1"/>
+    <w:lsdException w:name="Table Web 2" w:semiHidden="1" w:unhideWhenUsed="1"/>
+    <w:lsdException w:name="Table Web 3" w:semiHidden="1" w:unhideWhenUsed="1"/>
+    <w:lsdException w:name="Balloon Text" w:semiHidden="1" w:unhideWhenUsed="1"/>
+    <w:lsdException w:name="Table Grid" w:uiPriority="59"/>
+    <w:lsdException w:name="Table Theme" w:semiHidden="1" w:unhideWhenUsed="1"/>
+    <w:lsdException w:name="Placeholder Text" w:semiHidden="1"/>
+    <w:lsdException w:name="No Spacing" w:uiPriority="1" w:qFormat="1"/>
+    <w:lsdException w:name="Light Shading" w:uiPriority="60"/>
+    <w:lsdException w:name="Light List" w:uiPriority="61"/>
+    <w:lsdException w:name="Light Grid" w:uiPriority="62"/>
+    <w:lsdException w:name="Medium Shading 1" w:uiPriority="63"/>
+    <w:lsdException w:name="Medium Shading 2" w:uiPriority="64"/>
+    <w:lsdException w:name="Medium List 1" w:uiPriority="65"/>
+    <w:lsdException w:name="Medium List 2" w:uiPriority="66"/>
+    <w:lsdException w:name="Medium Grid 1" w:uiPriority="67"/>
+    <w:lsdException w:name="Medium Grid 2" w:uiPriority="68"/>
+    <w:lsdException w:name="Medium Grid 3" w:uiPriority="69"/>
+    <w:lsdException w:name="Dark List" w:uiPriority="70"/>
+    <w:lsdException w:name="Colorful Shading" w:uiPriority="71"/>
+    <w:lsdException w:name="Colorful List" w:uiPriority="72"/>
+    <w:lsdException w:name="Colorful Grid" w:uiPriority="73"/>
+    <w:lsdException w:name="Light Shading Accent 1" w:uiPriority="60"/>
+    <w:lsdException w:name="Light List Accent 1" w:uiPriority="61"/>
+    <w:lsdException w:name="Light Grid Accent 1" w:uiPriority="62"/>
+    <w:lsdException w:name="Medium Shading 1 Accent 1" w:uiPriority="63"/>
+    <w:lsdException w:name="Medium Shading 2 Accent 1" w:uiPriority="64"/>
+    <w:lsdException w:name="Medium List 1 Accent 1" w:uiPriority="65"/>
+    <w:lsdException w:name="Revision" w:semiHidden="1"/>
+    <w:lsdException w:name="List Paragraph" w:uiPriority="34" w:qFormat="1"/>
+    <w:lsdException w:name="Quote" w:uiPriority="29" w:qFormat="1"/>
+    <w:lsdException w:name="Intense Quote" w:uiPriority="30" w:qFormat="1"/>
+    <w:lsdException w:name="Medium List 2 Accent 1" w:uiPriority="66"/>
+    <w:lsdException w:name="Medium Grid 1 Accent 1" w:uiPriority="67"/>
+    <w:lsdException w:name="Medium Grid 2 Accent 1" w:uiPriority="68"/>
+    <w:lsdException w:name="Medium Grid 3 Accent 1" w:uiPriority="69"/>
+    <w:lsdException w:name="Dark List Accent 1" w:uiPriority="70"/>
+    <w:lsdException w:name="Colorful Shading Accent 1" w:uiPriority="71"/>
+    <w:lsdException w:name="Colorful List Accent 1" w:uiPriority="72"/>
+    <w:lsdException w:name="Colorful Grid Accent 1" w:uiPriority="73"/>
+    <w:lsdException w:name="Light Shading Accent 2" w:uiPriority="60"/>
+    <w:lsdException w:name="Light List Accent 2" w:uiPriority="61"/>
+    <w:lsdException w:name="Light Grid Accent 2" w:uiPriority="62"/>
+    <w:lsdException w:name="Medium Shading 1 Accent 2" w:uiPriority="63"/>
+    <w:lsdException w:name="Medium Shading 2 Accent 2" w:uiPriority="64"/>
+    <w:lsdException w:name="Medium List 1 Accent 2" w:uiPriority="65"/>
+    <w:lsdException w:name="Medium List 2 Accent 2" w:uiPriority="66"/>
+    <w:lsdException w:name="Medium Grid 1 Accent 2" w:uiPriority="67"/>
+    <w:lsdException w:name="Medium Grid 2 Accent 2" w:uiPriority="68"/>
+    <w:lsdException w:name="Medium Grid 3 Accent 2" w:uiPriority="69"/>
+    <w:lsdException w:name="Dark List Accent 2" w:uiPriority="70"/>
+    <w:lsdException w:name="Colorful Shading Accent 2" w:uiPriority="71"/>
+    <w:lsdException w:name="Colorful List Accent 2" w:uiPriority="72"/>
+    <w:lsdException w:name="Colorful Grid Accent 2" w:uiPriority="73"/>
+    <w:lsdException w:name="Light Shading Accent 3" w:uiPriority="60"/>
+    <w:lsdException w:name="Light List Accent 3" w:uiPriority="61"/>
+    <w:lsdException w:name="Light Grid Accent 3" w:uiPriority="62"/>
+    <w:lsdException w:name="Medium Shading 1 Accent 3" w:uiPriority="63"/>
+    <w:lsdException w:name="Medium Shading 2 Accent 3" w:uiPriority="64"/>
+    <w:lsdException w:name="Medium List 1 Accent 3" w:uiPriority="65"/>
+    <w:lsdException w:name="Medium List 2 Accent 3" w:uiPriority="66"/>
+    <w:lsdException w:name="Medium Grid 1 Accent 3" w:uiPriority="67"/>
+    <w:lsdException w:name="Medium Grid 2 Accent 3" w:uiPriority="68"/>
+    <w:lsdException w:name="Medium Grid 3 Accent 3" w:uiPriority="69"/>
+    <w:lsdException w:name="Dark List Accent 3" w:uiPriority="70"/>
+    <w:lsdException w:name="Colorful Shading Accent 3" w:uiPriority="71"/>
+    <w:lsdException w:name="Colorful List Accent 3" w:uiPriority="72"/>
+    <w:lsdException w:name="Colorful Grid Accent 3" w:uiPriority="73"/>
+    <w:lsdException w:name="Light Shading Accent 4" w:uiPriority="60"/>
+    <w:lsdException w:name="Light List Accent 4" w:uiPriority="61"/>
+    <w:lsdException w:name="Light Grid Accent 4" w:uiPriority="62"/>
+    <w:lsdException w:name="Medium Shading 1 Accent 4" w:uiPriority="63"/>
+    <w:lsdException w:name="Medium Shading 2 Accent 4" w:uiPriority="64"/>
+    <w:lsdException w:name="Medium List 1 Accent 4" w:uiPriority="65"/>
+    <w:lsdException w:name="Medium List 2 Accent 4" w:uiPriority="66"/>
+    <w:lsdException w:name="Medium Grid 1 Accent 4" w:uiPriority="67"/>
+    <w:lsdException w:name="Medium Grid 2 Accent 4" w:uiPriority="68"/>
+    <w:lsdException w:name="Medium Grid 3 Accent 4" w:uiPriority="69"/>
+    <w:lsdException w:name="Dark List Accent 4" w:uiPriority="70"/>
+    <w:lsdException w:name="Colorful Shading Accent 4" w:uiPriority="71"/>
+    <w:lsdException w:name="Colorful List Accent 4" w:uiPriority="72"/>
+    <w:lsdException w:name="Colorful Grid Accent 4" w:uiPriority="73"/>
+    <w:lsdException w:name="Light Shading Accent 5" w:uiPriority="60"/>
+    <w:lsdException w:name="Light List Accent 5" w:uiPriority="61"/>
+    <w:lsdException w:name="Light Grid Accent 5" w:uiPriority="62"/>
+    <w:lsdException w:name="Medium Shading 1 Accent 5" w:uiPriority="63"/>
+    <w:lsdException w:name="Medium Shading 2 Accent 5" w:uiPriority="64"/>
+    <w:lsdException w:name="Medium List 1 Accent 5" w:uiPriority="65"/>
+    <w:lsdException w:name="Medium List 2 Accent 5" w:uiPriority="66"/>
+    <w:lsdException w:name="Medium Grid 1 Accent 5" w:uiPriority="67"/>
+    <w:lsdException w:name="Medium Grid 2 Accent 5" w:uiPriority="68"/>
+    <w:lsdException w:name="Medium Grid 3 Accent 5" w:uiPriority="69"/>
+    <w:lsdException w:name="Dark List Accent 5" w:uiPriority="70"/>
+    <w:lsdException w:name="Colorful Shading Accent 5" w:uiPriority="71"/>
+    <w:lsdException w:name="Colorful List Accent 5" w:uiPriority="72"/>
+    <w:lsdException w:name="Colorful Grid Accent 5" w:uiPriority="73"/>
+    <w:lsdException w:name="Light Shading Accent 6" w:uiPriority="60"/>
+    <w:lsdException w:name="Light List Accent 6" w:uiPriority="61"/>
+    <w:lsdException w:name="Light Grid Accent 6" w:uiPriority="62"/>
+    <w:lsdException w:name="Medium Shading 1 Accent 6" w:uiPriority="63"/>
+    <w:lsdException w:name="Medium Shading 2 Accent 6" w:uiPriority="64"/>
+    <w:lsdException w:name="Medium List 1 Accent 6" w:uiPriority="65"/>
+    <w:lsdException w:name="Medium List 2 Accent 6" w:uiPriority="66"/>
+    <w:lsdException w:name="Medium Grid 1 Accent 6" w:uiPriority="67"/>
+    <w:lsdException w:name="Medium Grid 2 Accent 6" w:uiPriority="68"/>
+    <w:lsdException w:name="Medium Grid 3 Accent 6" w:uiPriority="69"/>
+    <w:lsdException w:name="Dark List Accent 6" w:uiPriority="70"/>
+    <w:lsdException w:name="Colorful Shading Accent 6" w:uiPriority="71"/>
+    <w:lsdException w:name="Colorful List Accent 6" w:uiPriority="72"/>
+    <w:lsdException w:name="Colorful Grid Accent 6" w:uiPriority="73"/>
+    <w:lsdException w:name="Subtle Emphasis" w:uiPriority="19" w:qFormat="1"/>
+    <w:lsdException w:name="Intense Emphasis" w:uiPriority="21" w:qFormat="1"/>
+    <w:lsdException w:name="Subtle Reference" w:uiPriority="31" w:qFormat="1"/>
+    <w:lsdException w:name="Intense Reference" w:uiPriority="32" w:qFormat="1"/>
+    <w:lsdException w:name="Book Title" w:uiPriority="33" w:qFormat="1"/>
+    <w:lsdException w:name="Bibliography" w:semiHidden="1" w:uiPriority="37" w:unhideWhenUsed="1"/>
+    <w:lsdException w:name="TOC Heading" w:semiHidden="1" w:uiPriority="39" w:unhideWhenUsed="1" w:qFormat="1"/>
+    <w:lsdException w:name="Plain Table 1" w:uiPriority="41"/>
+    <w:lsdException w:name="Plain Table 2" w:uiPriority="42"/>
+    <w:lsdException w:name="Plain Table 3" w:uiPriority="43"/>
+    <w:lsdException w:name="Plain Table 4" w:uiPriority="44"/>
+    <w:lsdException w:name="Plain Table 5" w:uiPriority="45"/>
+    <w:lsdException w:name="Grid Table Light" w:uiPriority="40"/>
+    <w:lsdException w:name="Grid Table 1 Light" w:uiPriority="46"/>
+    <w:lsdException w:name="Grid Table 2" w:uiPriority="47"/>
+    <w:lsdException w:name="Grid Table 3" w:uiPriority="48"/>
+    <w:lsdException w:name="Grid Table 4" w:uiPriority="49"/>
+    <w:lsdException w:name="Grid Table 5 Dark" w:uiPriority="50"/>
+    <w:lsdException w:name="Grid Table 6 Colorful" w:uiPriority="51"/>
+    <w:lsdException w:name="Grid Table 7 Colorful" w:uiPriority="52"/>
+    <w:lsdException w:name="Grid Table 1 Light Accent 1" w:uiPriority="46"/>
+    <w:lsdException w:name="Grid Table 2 Accent 1" w:uiPriority="47"/>
+    <w:lsdException w:name="Grid Table 3 Accent 1" w:uiPriority="48"/>
+    <w:lsdException w:name="Grid Table 4 Accent 1" w:uiPriority="49"/>
+    <w:lsdException w:name="Grid Table 5 Dark Accent 1" w:uiPriority="50"/>
+    <w:lsdException w:name="Grid Table 6 Colorful Accent 1" w:uiPriority="51"/>
+    <w:lsdException w:name="Grid Table 7 Colorful Accent 1" w:uiPriority="52"/>
+    <w:lsdException w:name="Grid Table 1 Light Accent 2" w:uiPriority="46"/>
+    <w:lsdException w:name="Grid Table 2 Accent 2" w:uiPriority="47"/>
+    <w:lsdException w:name="Grid Table 3 Accent 2" w:uiPriority="48"/>
+    <w:lsdException w:name="Grid Table 4 Accent 2" w:uiPriority="49"/>
+    <w:lsdException w:name="Grid Table 5 Dark Accent 2" w:uiPriority="50"/>
+    <w:lsdException w:name="Grid Table 6 Colorful Accent 2" w:uiPriority="51"/>
+    <w:lsdException w:name="Grid Table 7 Colorful Accent 2" w:uiPriority="52"/>
+    <w:lsdException w:name="Grid Table 1 Light Accent 3" w:uiPriority="46"/>
+    <w:lsdException w:name="Grid Table 2 Accent 3" w:uiPriority="47"/>
+    <w:lsdException w:name="Grid Table 3 Accent 3" w:uiPriority="48"/>
+    <w:lsdException w:name="Grid Table 4 Accent 3" w:uiPriority="49"/>
+    <w:lsdException w:name="Grid Table 5 Dark Accent 3" w:uiPriority="50"/>
+    <w:lsdException w:name="Grid Table 6 Colorful Accent 3" w:uiPriority="51"/>
+    <w:lsdException w:name="Grid Table 7 Colorful Accent 3" w:uiPriority="52"/>
+    <w:lsdException w:name="Grid Table 1 Light Accent 4" w:uiPriority="46"/>
+    <w:lsdException w:name="Grid Table 2 Accent 4" w:uiPriority="47"/>
+    <w:lsdException w:name="Grid Table 3 Accent 4" w:uiPriority="48"/>
+    <w:lsdException w:name="Grid Table 4 Accent 4" w:uiPriority="49"/>
+    <w:lsdException w:name="Grid Table 5 Dark Accent 4" w:uiPriority="50"/>
+    <w:lsdException w:name="Grid Table 6 Colorful Accent 4" w:uiPriority="51"/>
+    <w:lsdException w:name="Grid Table 7 Colorful Accent 4" w:uiPriority="52"/>
+    <w:lsdException w:name="Grid Table 1 Light Accent 5" w:uiPriority="46"/>
+    <w:lsdException w:name="Grid Table 2 Accent 5" w:uiPriority="47"/>
+    <w:lsdException w:name="Grid Table 3 Accent 5" w:uiPriority="48"/>
+    <w:lsdException w:name="Grid Table 4 Accent 5" w:uiPriority="49"/>
+    <w:lsdException w:name="Grid Table 5 Dark Accent 5" w:uiPriority="50"/>
+    <w:lsdException w:name="Grid Table 6 Colorful Accent 5" w:uiPriority="51"/>
+    <w:lsdException w:name="Grid Table 7 Colorful Accent 5" w:uiPriority="52"/>
+    <w:lsdException w:name="Grid Table 1 Light Accent 6" w:uiPriority="46"/>
+    <w:lsdException w:name="Grid Table 2 Accent 6" w:uiPriority="47"/>
+    <w:lsdException w:name="Grid Table 3 Accent 6" w:uiPriority="48"/>
+    <w:lsdException w:name="Grid Table 4 Accent 6" w:uiPriority="49"/>
+    <w:lsdException w:name="Grid Table 5 Dark Accent 6" w:uiPriority="50"/>
+    <w:lsdException w:name="Grid Table 6 Colorful Accent 6" w:uiPriority="51"/>
+    <w:lsdException w:name="Grid Table 7 Colorful Accent 6" w:uiPriority="52"/>
+    <w:lsdException w:name="List Table 1 Light" w:uiPriority="46"/>
+    <w:lsdException w:name="List Table 2" w:uiPriority="47"/>
+    <w:lsdException w:name="List Table 3" w:uiPriority="48"/>
+    <w:lsdException w:name="List Table 4" w:uiPriority="49"/>
+    <w:lsdException w:name="List Table 5 Dark" w:uiPriority="50"/>
+    <w:lsdException w:name="List Table 6 Colorful" w:uiPriority="51"/>
+    <w:lsdException w:name="List Table 7 Colorful" w:uiPriority="52"/>
+    <w:lsdException w:name="List Table 1 Light Accent 1" w:uiPriority="46"/>
+    <w:lsdException w:name="List Table 2 Accent 1" w:uiPriority="47"/>
+    <w:lsdException w:name="List Table 3 Accent 1" w:uiPriority="48"/>
+    <w:lsdException w:name="List Table 4 Accent 1" w:uiPriority="49"/>
+    <w:lsdException w:name="List Table 5 Dark Accent 1" w:uiPriority="50"/>
+    <w:lsdException w:name="List Table 6 Colorful Accent 1" w:uiPriority="51"/>
+    <w:lsdException w:name="List Table 7 Colorful Accent 1" w:uiPriority="52"/>
+    <w:lsdException w:name="List Table 1 Light Accent 2" w:uiPriority="46"/>
+    <w:lsdException w:name="List Table 2 Accent 2" w:uiPriority="47"/>
+    <w:lsdException w:name="List Table 3 Accent 2" w:uiPriority="48"/>
+    <w:lsdException w:name="List Table 4 Accent 2" w:uiPriority="49"/>
+    <w:lsdException w:name="List Table 5 Dark Accent 2" w:uiPriority="50"/>
+    <w:lsdException w:name="List Table 6 Colorful Accent 2" w:uiPriority="51"/>
+    <w:lsdException w:name="List Table 7 Colorful Accent 2" w:uiPriority="52"/>
+    <w:lsdException w:name="List Table 1 Light Accent 3" w:uiPriority="46"/>
+    <w:lsdException w:name="List Table 2 Accent 3" w:uiPriority="47"/>
+    <w:lsdException w:name="List Table 3 Accent 3" w:uiPriority="48"/>
+    <w:lsdException w:name="List Table 4 Accent 3" w:uiPriority="49"/>
+    <w:lsdException w:name="List Table 5 Dark Accent 3" w:uiPriority="50"/>
+    <w:lsdException w:name="List Table 6 Colorful Accent 3" w:uiPriority="51"/>
+    <w:lsdException w:name="List Table 7 Colorful Accent 3" w:uiPriority="52"/>
+    <w:lsdException w:name="List Table 1 Light Accent 4" w:uiPriority="46"/>
+    <w:lsdException w:name="List Table 2 Accent 4" w:uiPriority="47"/>
+    <w:lsdException w:name="List Table 3 Accent 4" w:uiPriority="48"/>
+    <w:lsdException w:name="List Table 4 Accent 4" w:uiPriority="49"/>
+    <w:lsdException w:name="List Table 5 Dark Accent 4" w:uiPriority="50"/>
+    <w:lsdException w:name="List Table 6 Colorful Accent 4" w:uiPriority="51"/>
+    <w:lsdException w:name="List Table 7 Colorful Accent 4" w:uiPriority="52"/>
+    <w:lsdException w:name="List Table 1 Light Accent 5" w:uiPriority="46"/>
+    <w:lsdException w:name="List Table 2 Accent 5" w:uiPriority="47"/>
+    <w:lsdException w:name="List Table 3 Accent 5" w:uiPriority="48"/>
+    <w:lsdException w:name="List Table 4 Accent 5" w:uiPriority="49"/>
+    <w:lsdException w:name="List Table 5 Dark Accent 5" w:uiPriority="50"/>
+    <w:lsdException w:name="List Table 6 Colorful Accent 5" w:uiPriority="51"/>
+    <w:lsdException w:name="List Table 7 Colorful Accent 5" w:uiPriority="52"/>
+    <w:lsdException w:name="List Table 1 Light Accent 6" w:uiPriority="46"/>
+    <w:lsdException w:name="List Table 2 Accent 6" w:uiPriority="47"/>
+    <w:lsdException w:name="List Table 3 Accent 6" w:uiPriority="48"/>
+    <w:lsdException w:name="List Table 4 Accent 6" w:uiPriority="49"/>
+    <w:lsdException w:name="List Table 5 Dark Accent 6" w:uiPriority="50"/>
+    <w:lsdException w:name="List Table 6 Colorful Accent 6" w:uiPriority="51"/>
+    <w:lsdException w:name="List Table 7 Colorful Accent 6" w:uiPriority="52"/>
   </w:latentStyles>
   <w:style w:type="paragraph" w:default="1" w:styleId="Normal">
     <w:name w:val="Normal"/>
@@ -4149,6 +3900,7 @@
   <w:style w:type="character" w:default="1" w:styleId="DefaultParagraphFont">
     <w:name w:val="Default Paragraph Font"/>
     <w:uiPriority w:val="1"/>
+    <w:semiHidden/>
     <w:unhideWhenUsed/>
   </w:style>
   <w:style w:type="table" w:default="1" w:styleId="TableNormal">
@@ -4156,7 +3908,6 @@
     <w:uiPriority w:val="99"/>
     <w:semiHidden/>
     <w:unhideWhenUsed/>
-    <w:qFormat/>
     <w:tblPr>
       <w:tblInd w:w="0" w:type="dxa"/>
       <w:tblCellMar>
